--- a/ind/docx/016.content.docx
+++ b/ind/docx/016.content.docx
@@ -4,48 +4,88 @@
   <w:body>
     <w:p/>
     <w:p>
-      <w:r/>
+      <w:pPr/>
+      <w:r>
+        <w:rPr>
+          <w:lang w:val="id_ID" w:bidi="id_ID"/>
+        </w:rPr>
+      </w:r>
     </w:p>
     <w:p>
       <w:pPr>
         <w:pStyle w:val="Heading2"/>
       </w:pPr>
       <w:r>
+        <w:rPr>
+          <w:lang w:val="id_ID" w:bidi="id_ID"/>
+        </w:rPr>
         <w:t>Resource: Istilah Kunci (unfoldingWord)</w:t>
       </w:r>
-      <w:r/>
+      <w:r>
+        <w:rPr>
+          <w:lang w:val="id_ID" w:bidi="id_ID"/>
+        </w:rPr>
+      </w:r>
     </w:p>
     <w:p>
       <w:pPr>
         <w:pStyle w:val="Heading2"/>
       </w:pPr>
       <w:r>
+        <w:rPr>
+          <w:lang w:val="id_ID" w:bidi="id_ID"/>
+        </w:rPr>
         <w:t>License Information</w:t>
       </w:r>
-      <w:r/>
-    </w:p>
-    <w:p>
-      <w:r/>
+      <w:r>
+        <w:rPr>
+          <w:lang w:val="id_ID" w:bidi="id_ID"/>
+        </w:rPr>
+      </w:r>
+    </w:p>
+    <w:p>
+      <w:pPr/>
+      <w:r>
+        <w:rPr>
+          <w:lang w:val="id_ID" w:bidi="id_ID"/>
+        </w:rPr>
+      </w:r>
       <w:r>
         <w:rPr>
           <w:b/>
+          <w:lang w:val="id_ID" w:bidi="id_ID"/>
         </w:rPr>
         <w:t>Istilah Kunci (unfoldingWord)</w:t>
       </w:r>
       <w:r>
+        <w:rPr>
+          <w:lang w:val="id_ID" w:bidi="id_ID"/>
+        </w:rPr>
         <w:t xml:space="preserve"> (Indonesian) is based on</w:t>
       </w:r>
       <w:r>
+        <w:rPr>
+          <w:lang w:val="id_ID" w:bidi="id_ID"/>
+        </w:rPr>
         <w:t xml:space="preserve">: </w:t>
       </w:r>
       <w:r>
+        <w:rPr>
+          <w:lang w:val="id_ID" w:bidi="id_ID"/>
+        </w:rPr>
         <w:t>unfoldingWord® Translation Words</w:t>
       </w:r>
       <w:r>
+        <w:rPr>
+          <w:lang w:val="id_ID" w:bidi="id_ID"/>
+        </w:rPr>
         <w:t xml:space="preserve">, </w:t>
       </w:r>
       <w:hyperlink r:id="rId13">
         <w:r>
+          <w:rPr>
+            <w:lang w:val="id_ID" w:bidi="id_ID"/>
+          </w:rPr>
           <w:rPr>
             <w:color w:val="0000EE"/>
             <w:u w:val="single"/>
@@ -54,10 +94,16 @@
         </w:r>
       </w:hyperlink>
       <w:r>
+        <w:rPr>
+          <w:lang w:val="id_ID" w:bidi="id_ID"/>
+        </w:rPr>
         <w:t xml:space="preserve">, 2022, which is licensed under a </w:t>
       </w:r>
       <w:hyperlink r:id="rId14">
         <w:r>
+          <w:rPr>
+            <w:lang w:val="id_ID" w:bidi="id_ID"/>
+          </w:rPr>
           <w:rPr>
             <w:color w:val="0000EE"/>
             <w:u w:val="single"/>
@@ -66,23 +112,49 @@
         </w:r>
       </w:hyperlink>
       <w:r>
+        <w:rPr>
+          <w:lang w:val="id_ID" w:bidi="id_ID"/>
+        </w:rPr>
         <w:t>.</w:t>
       </w:r>
-      <w:r/>
-    </w:p>
-    <w:p>
-      <w:r/>
-      <w:r>
+      <w:r>
+        <w:rPr>
+          <w:lang w:val="id_ID" w:bidi="id_ID"/>
+        </w:rPr>
+      </w:r>
+    </w:p>
+    <w:p>
+      <w:pPr/>
+      <w:r>
+        <w:rPr>
+          <w:lang w:val="id_ID" w:bidi="id_ID"/>
+        </w:rPr>
+      </w:r>
+      <w:r>
+        <w:rPr>
+          <w:lang w:val="id_ID" w:bidi="id_ID"/>
+        </w:rPr>
         <w:t>This PDF version is provided under the same license.</w:t>
       </w:r>
-      <w:r/>
-      <w:r/>
+      <w:r>
+        <w:rPr>
+          <w:lang w:val="id_ID" w:bidi="id_ID"/>
+        </w:rPr>
+      </w:r>
+      <w:r>
+        <w:rPr>
+          <w:lang w:val="id_ID" w:bidi="id_ID"/>
+        </w:rPr>
+      </w:r>
     </w:p>
     <w:p>
       <w:pPr>
         <w:pStyle w:val="Heading1"/>
       </w:pPr>
       <w:r>
+        <w:rPr>
+          <w:lang w:val="id_ID" w:bidi="id_ID"/>
+        </w:rPr>
         <w:t>Istilah Kunci (unfoldingWord)</w:t>
       </w:r>
     </w:p>
@@ -105,34 +177,72 @@
       </w:pPr>
     </w:p>
     <w:p>
-      <w:r/>
+      <w:pPr/>
+      <w:r>
+        <w:rPr>
+          <w:lang w:val="id_ID" w:bidi="id_ID"/>
+        </w:rPr>
+      </w:r>
     </w:p>
     <w:p>
       <w:pPr>
         <w:pStyle w:val="Heading2"/>
       </w:pPr>
       <w:r>
+        <w:rPr>
+          <w:lang w:val="id_ID" w:bidi="id_ID"/>
+        </w:rPr>
         <w:t>O</w:t>
       </w:r>
-      <w:r/>
-    </w:p>
-    <w:p>
-      <w:r/>
+      <w:r>
+        <w:rPr>
+          <w:lang w:val="id_ID" w:bidi="id_ID"/>
+        </w:rPr>
+      </w:r>
+    </w:p>
+    <w:p>
+      <w:pPr/>
+      <w:r>
+        <w:rPr>
+          <w:lang w:val="id_ID" w:bidi="id_ID"/>
+        </w:rPr>
+      </w:r>
       <w:r>
         <w:rPr>
           <w:i/>
+          <w:lang w:val="id_ID" w:bidi="id_ID"/>
         </w:rPr>
         <w:t>Obaja, Og, Omri, Orang Bodoh, Orang Keret, Orang suci, Orang-orang bukan Yahudi, Otoritas</w:t>
       </w:r>
-      <w:r/>
-    </w:p>
-    <w:p>
-      <w:r/>
-      <w:r>
+      <w:r>
+        <w:rPr>
+          <w:lang w:val="id_ID" w:bidi="id_ID"/>
+        </w:rPr>
+      </w:r>
+    </w:p>
+    <w:p>
+      <w:pPr/>
+      <w:r>
+        <w:rPr>
+          <w:lang w:val="id_ID" w:bidi="id_ID"/>
+        </w:rPr>
+      </w:r>
+      <w:r>
+        <w:rPr>
+          <w:lang w:val="id_ID" w:bidi="id_ID"/>
+        </w:rPr>
         <w:t xml:space="preserve"> </w:t>
       </w:r>
-      <w:r/>
-      <w:r/>
+      <w:r>
+        <w:rPr>
+          <w:lang w:val="id_ID" w:bidi="id_ID"/>
+        </w:rPr>
+      </w:r>
+      <w:r>
+        <w:rPr>
+          <w:lang w:val="id_ID" w:bidi="id_ID"/>
+        </w:rPr>
+      </w:r>
     </w:p>
     <w:p>
       <w:pPr>
@@ -150,28 +260,51 @@
       </w:pPr>
     </w:p>
     <w:p>
-      <w:r/>
+      <w:pPr/>
+      <w:r>
+        <w:rPr>
+          <w:lang w:val="id_ID" w:bidi="id_ID"/>
+        </w:rPr>
+      </w:r>
     </w:p>
     <w:p>
       <w:pPr>
         <w:pStyle w:val="Heading2"/>
       </w:pPr>
       <w:r>
+        <w:rPr>
+          <w:lang w:val="id_ID" w:bidi="id_ID"/>
+        </w:rPr>
         <w:t>Obaja</w:t>
       </w:r>
-      <w:r/>
+      <w:r>
+        <w:rPr>
+          <w:lang w:val="id_ID" w:bidi="id_ID"/>
+        </w:rPr>
+      </w:r>
     </w:p>
     <w:p>
       <w:pPr>
         <w:pStyle w:val="Heading3"/>
       </w:pPr>
       <w:r>
+        <w:rPr>
+          <w:lang w:val="id_ID" w:bidi="id_ID"/>
+        </w:rPr>
         <w:t>Fakta:</w:t>
       </w:r>
     </w:p>
     <w:p>
-      <w:r/>
-      <w:r>
+      <w:pPr/>
+      <w:r>
+        <w:rPr>
+          <w:lang w:val="id_ID" w:bidi="id_ID"/>
+        </w:rPr>
+      </w:r>
+      <w:r>
+        <w:rPr>
+          <w:lang w:val="id_ID" w:bidi="id_ID"/>
+        </w:rPr>
         <w:t>Obaja adalah seorang nabi Perjanjian Lama yang bernubuat melawan orang-orang Edom, yang merupakan keturunan Esau. Ada juga banyak orang lain yang bernama Obaja dalam Perjanjian Lama.</w:t>
       </w:r>
     </w:p>
@@ -181,8 +314,15 @@
         <w:spacing w:line="240" w:lineRule="auto"/>
         <w:ind w:left="720"/>
       </w:pPr>
-      <w:r/>
-      <w:r>
+      <w:r>
+        <w:rPr>
+          <w:lang w:val="id_ID" w:bidi="id_ID"/>
+        </w:rPr>
+      </w:r>
+      <w:r>
+        <w:rPr>
+          <w:lang w:val="id_ID" w:bidi="id_ID"/>
+        </w:rPr>
         <w:t>Kitab Obaja adalah kitab terpendek dalam Perjanjian Lama dan menceritakan sebuah nubuat yang diterima Obaja melalui sebuah penglihatan dari Allah.</w:t>
       </w:r>
     </w:p>
@@ -192,8 +332,15 @@
         <w:spacing w:line="240" w:lineRule="auto"/>
         <w:ind w:left="720"/>
       </w:pPr>
-      <w:r/>
-      <w:r>
+      <w:r>
+        <w:rPr>
+          <w:lang w:val="id_ID" w:bidi="id_ID"/>
+        </w:rPr>
+      </w:r>
+      <w:r>
+        <w:rPr>
+          <w:lang w:val="id_ID" w:bidi="id_ID"/>
+        </w:rPr>
         <w:t>Tidak jelas kapan Obaja hidup dan bernubuat. Mungkin pada masa pemerintahan Yoram, Ahazia, Yoas, dan Atalya, yang memerintah di Yehuda. Nabi Daniel, Yehezkiel, dan Yeremia juga bernubuat pada masa itu.</w:t>
       </w:r>
     </w:p>
@@ -203,8 +350,15 @@
         <w:spacing w:line="240" w:lineRule="auto"/>
         <w:ind w:left="720"/>
       </w:pPr>
-      <w:r/>
-      <w:r>
+      <w:r>
+        <w:rPr>
+          <w:lang w:val="id_ID" w:bidi="id_ID"/>
+        </w:rPr>
+      </w:r>
+      <w:r>
+        <w:rPr>
+          <w:lang w:val="id_ID" w:bidi="id_ID"/>
+        </w:rPr>
         <w:t>Obaja mungkin juga hidup pada masa selanjutnya, yaitu pada masa pemerintahan Raja Zedekia dan masa pembuangan di Babel.</w:t>
       </w:r>
     </w:p>
@@ -214,8 +368,15 @@
         <w:spacing w:line="240" w:lineRule="auto"/>
         <w:ind w:left="720"/>
       </w:pPr>
-      <w:r/>
-      <w:r>
+      <w:r>
+        <w:rPr>
+          <w:lang w:val="id_ID" w:bidi="id_ID"/>
+        </w:rPr>
+      </w:r>
+      <w:r>
+        <w:rPr>
+          <w:lang w:val="id_ID" w:bidi="id_ID"/>
+        </w:rPr>
         <w:t>Orang-orang lain yang bernama Obaja termasuk seorang keturunan Saul, seorang Gad yang menjadi salah satu anak buah Daud, seorang administrator istana untuk Raja Ahab, seorang pejabat Raja Yosafat, seorang yang membantu perbaikan Bait Allah pada masa Raja Yosia, dan seorang Lewi yang juga seorang penjaga pintu gerbang pada masa Nehemia.</w:t>
       </w:r>
     </w:p>
@@ -225,92 +386,187 @@
         <w:spacing w:line="240" w:lineRule="auto"/>
         <w:ind w:left="720"/>
       </w:pPr>
-      <w:r/>
-      <w:r>
+      <w:r>
+        <w:rPr>
+          <w:lang w:val="id_ID" w:bidi="id_ID"/>
+        </w:rPr>
+      </w:r>
+      <w:r>
+        <w:rPr>
+          <w:lang w:val="id_ID" w:bidi="id_ID"/>
+        </w:rPr>
         <w:t>Bisa jadi penulis kitab Obaja adalah salah satu dari orang-orang ini.</w:t>
       </w:r>
     </w:p>
     <w:p>
-      <w:r/>
-      <w:r>
+      <w:pPr/>
+      <w:r>
+        <w:rPr>
+          <w:lang w:val="id_ID" w:bidi="id_ID"/>
+        </w:rPr>
+      </w:r>
+      <w:r>
+        <w:rPr>
+          <w:lang w:val="id_ID" w:bidi="id_ID"/>
+        </w:rPr>
         <w:t>(Saran terjemahan: [Terjemahkan Nama] (rc://en/ta/man/translate/translate-names))</w:t>
       </w:r>
     </w:p>
     <w:p>
-      <w:r/>
-      <w:r>
+      <w:pPr/>
+      <w:r>
+        <w:rPr>
+          <w:lang w:val="id_ID" w:bidi="id_ID"/>
+        </w:rPr>
+      </w:r>
+      <w:r>
+        <w:rPr>
+          <w:lang w:val="id_ID" w:bidi="id_ID"/>
+        </w:rPr>
         <w:t xml:space="preserve">(Lihat juga: </w:t>
       </w:r>
       <w:r>
+        <w:rPr>
+          <w:lang w:val="id_ID" w:bidi="id_ID"/>
+        </w:rPr>
         <w:t>Ahab</w:t>
       </w:r>
       <w:r>
+        <w:rPr>
+          <w:lang w:val="id_ID" w:bidi="id_ID"/>
+        </w:rPr>
         <w:t xml:space="preserve">, </w:t>
       </w:r>
       <w:r>
+        <w:rPr>
+          <w:lang w:val="id_ID" w:bidi="id_ID"/>
+        </w:rPr>
         <w:t>Babel</w:t>
       </w:r>
       <w:r>
+        <w:rPr>
+          <w:lang w:val="id_ID" w:bidi="id_ID"/>
+        </w:rPr>
         <w:t xml:space="preserve">, </w:t>
       </w:r>
       <w:r>
+        <w:rPr>
+          <w:lang w:val="id_ID" w:bidi="id_ID"/>
+        </w:rPr>
         <w:t>Daud</w:t>
       </w:r>
       <w:r>
+        <w:rPr>
+          <w:lang w:val="id_ID" w:bidi="id_ID"/>
+        </w:rPr>
         <w:t xml:space="preserve">, </w:t>
       </w:r>
       <w:r>
+        <w:rPr>
+          <w:lang w:val="id_ID" w:bidi="id_ID"/>
+        </w:rPr>
         <w:t>Edom</w:t>
       </w:r>
       <w:r>
+        <w:rPr>
+          <w:lang w:val="id_ID" w:bidi="id_ID"/>
+        </w:rPr>
         <w:t xml:space="preserve">, </w:t>
       </w:r>
       <w:r>
+        <w:rPr>
+          <w:lang w:val="id_ID" w:bidi="id_ID"/>
+        </w:rPr>
         <w:t>Esau</w:t>
       </w:r>
       <w:r>
+        <w:rPr>
+          <w:lang w:val="id_ID" w:bidi="id_ID"/>
+        </w:rPr>
         <w:t xml:space="preserve">, </w:t>
       </w:r>
       <w:r>
+        <w:rPr>
+          <w:lang w:val="id_ID" w:bidi="id_ID"/>
+        </w:rPr>
         <w:t>Yehezkiel</w:t>
       </w:r>
       <w:r>
+        <w:rPr>
+          <w:lang w:val="id_ID" w:bidi="id_ID"/>
+        </w:rPr>
         <w:t xml:space="preserve">, [Daniel](../names/daniel. md), </w:t>
       </w:r>
       <w:r>
+        <w:rPr>
+          <w:lang w:val="id_ID" w:bidi="id_ID"/>
+        </w:rPr>
         <w:t>Gad</w:t>
       </w:r>
       <w:r>
+        <w:rPr>
+          <w:lang w:val="id_ID" w:bidi="id_ID"/>
+        </w:rPr>
         <w:t xml:space="preserve">, </w:t>
       </w:r>
       <w:r>
+        <w:rPr>
+          <w:lang w:val="id_ID" w:bidi="id_ID"/>
+        </w:rPr>
         <w:t>Yosafat</w:t>
       </w:r>
       <w:r>
+        <w:rPr>
+          <w:lang w:val="id_ID" w:bidi="id_ID"/>
+        </w:rPr>
         <w:t xml:space="preserve">, </w:t>
       </w:r>
       <w:r>
+        <w:rPr>
+          <w:lang w:val="id_ID" w:bidi="id_ID"/>
+        </w:rPr>
         <w:t>Yosia</w:t>
       </w:r>
       <w:r>
+        <w:rPr>
+          <w:lang w:val="id_ID" w:bidi="id_ID"/>
+        </w:rPr>
         <w:t xml:space="preserve">, </w:t>
       </w:r>
       <w:r>
+        <w:rPr>
+          <w:lang w:val="id_ID" w:bidi="id_ID"/>
+        </w:rPr>
         <w:t>Lewi</w:t>
       </w:r>
       <w:r>
+        <w:rPr>
+          <w:lang w:val="id_ID" w:bidi="id_ID"/>
+        </w:rPr>
         <w:t xml:space="preserve">, </w:t>
       </w:r>
       <w:r>
+        <w:rPr>
+          <w:lang w:val="id_ID" w:bidi="id_ID"/>
+        </w:rPr>
         <w:t>Saul (PL)</w:t>
       </w:r>
       <w:r>
+        <w:rPr>
+          <w:lang w:val="id_ID" w:bidi="id_ID"/>
+        </w:rPr>
         <w:t xml:space="preserve">, </w:t>
       </w:r>
       <w:r>
+        <w:rPr>
+          <w:lang w:val="id_ID" w:bidi="id_ID"/>
+        </w:rPr>
         <w:t>Zedekia</w:t>
       </w:r>
       <w:r>
+        <w:rPr>
+          <w:lang w:val="id_ID" w:bidi="id_ID"/>
+        </w:rPr>
         <w:t>)</w:t>
       </w:r>
     </w:p>
@@ -319,6 +575,9 @@
         <w:pStyle w:val="Heading3"/>
       </w:pPr>
       <w:r>
+        <w:rPr>
+          <w:lang w:val="id_ID" w:bidi="id_ID"/>
+        </w:rPr>
         <w:t>Rujukan Alkitab:</w:t>
       </w:r>
     </w:p>
@@ -328,8 +587,15 @@
         <w:spacing w:line="240" w:lineRule="auto"/>
         <w:ind w:left="720"/>
       </w:pPr>
-      <w:r/>
-      <w:r>
+      <w:r>
+        <w:rPr>
+          <w:lang w:val="id_ID" w:bidi="id_ID"/>
+        </w:rPr>
+      </w:r>
+      <w:r>
+        <w:rPr>
+          <w:lang w:val="id_ID" w:bidi="id_ID"/>
+        </w:rPr>
         <w:t>[1 Tawarikh 3:21] (rc://en/tn/help/1ch/03/21)</w:t>
       </w:r>
     </w:p>
@@ -339,9 +605,16 @@
         <w:spacing w:line="240" w:lineRule="auto"/>
         <w:ind w:left="720"/>
       </w:pPr>
-      <w:r/>
+      <w:r>
+        <w:rPr>
+          <w:lang w:val="id_ID" w:bidi="id_ID"/>
+        </w:rPr>
+      </w:r>
       <w:hyperlink r:id="rId15">
         <w:r>
+          <w:rPr>
+            <w:lang w:val="id_ID" w:bidi="id_ID"/>
+          </w:rPr>
           <w:rPr>
             <w:color w:val="0000EE"/>
             <w:u w:val="single"/>
@@ -356,9 +629,16 @@
         <w:spacing w:line="240" w:lineRule="auto"/>
         <w:ind w:left="720"/>
       </w:pPr>
-      <w:r/>
+      <w:r>
+        <w:rPr>
+          <w:lang w:val="id_ID" w:bidi="id_ID"/>
+        </w:rPr>
+      </w:r>
       <w:hyperlink r:id="rId16">
         <w:r>
+          <w:rPr>
+            <w:lang w:val="id_ID" w:bidi="id_ID"/>
+          </w:rPr>
           <w:rPr>
             <w:color w:val="0000EE"/>
             <w:u w:val="single"/>
@@ -373,9 +653,16 @@
         <w:spacing w:line="240" w:lineRule="auto"/>
         <w:ind w:left="720"/>
       </w:pPr>
-      <w:r/>
+      <w:r>
+        <w:rPr>
+          <w:lang w:val="id_ID" w:bidi="id_ID"/>
+        </w:rPr>
+      </w:r>
       <w:hyperlink r:id="rId17">
         <w:r>
+          <w:rPr>
+            <w:lang w:val="id_ID" w:bidi="id_ID"/>
+          </w:rPr>
           <w:rPr>
             <w:color w:val="0000EE"/>
             <w:u w:val="single"/>
@@ -389,6 +676,9 @@
         <w:pStyle w:val="Heading3"/>
       </w:pPr>
       <w:r>
+        <w:rPr>
+          <w:lang w:val="id_ID" w:bidi="id_ID"/>
+        </w:rPr>
         <w:t>Data Kata:</w:t>
       </w:r>
     </w:p>
@@ -398,36 +688,74 @@
         <w:spacing w:line="240" w:lineRule="auto"/>
         <w:ind w:left="720"/>
       </w:pPr>
-      <w:r/>
-      <w:r>
+      <w:r>
+        <w:rPr>
+          <w:lang w:val="id_ID" w:bidi="id_ID"/>
+        </w:rPr>
+      </w:r>
+      <w:r>
+        <w:rPr>
+          <w:lang w:val="id_ID" w:bidi="id_ID"/>
+        </w:rPr>
         <w:t>Strong’s: H5662</w:t>
       </w:r>
-      <w:r/>
-      <w:r/>
-    </w:p>
-    <w:p>
-      <w:r/>
+      <w:r>
+        <w:rPr>
+          <w:lang w:val="id_ID" w:bidi="id_ID"/>
+        </w:rPr>
+      </w:r>
+      <w:r>
+        <w:rPr>
+          <w:lang w:val="id_ID" w:bidi="id_ID"/>
+        </w:rPr>
+      </w:r>
+    </w:p>
+    <w:p>
+      <w:pPr/>
+      <w:r>
+        <w:rPr>
+          <w:lang w:val="id_ID" w:bidi="id_ID"/>
+        </w:rPr>
+      </w:r>
     </w:p>
     <w:p>
       <w:pPr>
         <w:pStyle w:val="Heading2"/>
       </w:pPr>
       <w:r>
+        <w:rPr>
+          <w:lang w:val="id_ID" w:bidi="id_ID"/>
+        </w:rPr>
         <w:t>Og</w:t>
       </w:r>
-      <w:r/>
+      <w:r>
+        <w:rPr>
+          <w:lang w:val="id_ID" w:bidi="id_ID"/>
+        </w:rPr>
+      </w:r>
     </w:p>
     <w:p>
       <w:pPr>
         <w:pStyle w:val="Heading3"/>
       </w:pPr>
       <w:r>
+        <w:rPr>
+          <w:lang w:val="id_ID" w:bidi="id_ID"/>
+        </w:rPr>
         <w:t>Fakta:</w:t>
       </w:r>
     </w:p>
     <w:p>
-      <w:r/>
-      <w:r>
+      <w:pPr/>
+      <w:r>
+        <w:rPr>
+          <w:lang w:val="id_ID" w:bidi="id_ID"/>
+        </w:rPr>
+      </w:r>
+      <w:r>
+        <w:rPr>
+          <w:lang w:val="id_ID" w:bidi="id_ID"/>
+        </w:rPr>
         <w:t>Og adalah nama seorang pria yang merupakan seorang raja Amori yang memerintah di tanah Basan.</w:t>
       </w:r>
     </w:p>
@@ -437,32 +765,67 @@
         <w:spacing w:line="240" w:lineRule="auto"/>
         <w:ind w:left="720"/>
       </w:pPr>
-      <w:r/>
-      <w:r>
+      <w:r>
+        <w:rPr>
+          <w:lang w:val="id_ID" w:bidi="id_ID"/>
+        </w:rPr>
+      </w:r>
+      <w:r>
+        <w:rPr>
+          <w:lang w:val="id_ID" w:bidi="id_ID"/>
+        </w:rPr>
         <w:t>Bangsa Israel menaklukkan Og beserta rakyat dan negerinya.</w:t>
       </w:r>
     </w:p>
     <w:p>
-      <w:r/>
-      <w:r>
+      <w:pPr/>
+      <w:r>
+        <w:rPr>
+          <w:lang w:val="id_ID" w:bidi="id_ID"/>
+        </w:rPr>
+      </w:r>
+      <w:r>
+        <w:rPr>
+          <w:lang w:val="id_ID" w:bidi="id_ID"/>
+        </w:rPr>
         <w:t>(Saran penerjemahan: Cara Menerjemahkan Nama)</w:t>
       </w:r>
     </w:p>
     <w:p>
-      <w:r/>
-      <w:r>
+      <w:pPr/>
+      <w:r>
+        <w:rPr>
+          <w:lang w:val="id_ID" w:bidi="id_ID"/>
+        </w:rPr>
+      </w:r>
+      <w:r>
+        <w:rPr>
+          <w:lang w:val="id_ID" w:bidi="id_ID"/>
+        </w:rPr>
         <w:t xml:space="preserve">(Lihat juga: </w:t>
       </w:r>
       <w:r>
+        <w:rPr>
+          <w:lang w:val="id_ID" w:bidi="id_ID"/>
+        </w:rPr>
         <w:t>Amori</w:t>
       </w:r>
       <w:r>
+        <w:rPr>
+          <w:lang w:val="id_ID" w:bidi="id_ID"/>
+        </w:rPr>
         <w:t xml:space="preserve">, </w:t>
       </w:r>
       <w:r>
+        <w:rPr>
+          <w:lang w:val="id_ID" w:bidi="id_ID"/>
+        </w:rPr>
         <w:t>Bashan</w:t>
       </w:r>
       <w:r>
+        <w:rPr>
+          <w:lang w:val="id_ID" w:bidi="id_ID"/>
+        </w:rPr>
         <w:t>)</w:t>
       </w:r>
     </w:p>
@@ -471,6 +834,9 @@
         <w:pStyle w:val="Heading3"/>
       </w:pPr>
       <w:r>
+        <w:rPr>
+          <w:lang w:val="id_ID" w:bidi="id_ID"/>
+        </w:rPr>
         <w:t>Rujukan Alkitab:</w:t>
       </w:r>
     </w:p>
@@ -479,6 +845,9 @@
         <w:pStyle w:val="Heading3"/>
       </w:pPr>
       <w:r>
+        <w:rPr>
+          <w:lang w:val="id_ID" w:bidi="id_ID"/>
+        </w:rPr>
         <w:t>Data Kata:</w:t>
       </w:r>
     </w:p>
@@ -488,36 +857,74 @@
         <w:spacing w:line="240" w:lineRule="auto"/>
         <w:ind w:left="720"/>
       </w:pPr>
-      <w:r/>
-      <w:r>
+      <w:r>
+        <w:rPr>
+          <w:lang w:val="id_ID" w:bidi="id_ID"/>
+        </w:rPr>
+      </w:r>
+      <w:r>
+        <w:rPr>
+          <w:lang w:val="id_ID" w:bidi="id_ID"/>
+        </w:rPr>
         <w:t>Strong’s:</w:t>
       </w:r>
-      <w:r/>
-      <w:r/>
-    </w:p>
-    <w:p>
-      <w:r/>
+      <w:r>
+        <w:rPr>
+          <w:lang w:val="id_ID" w:bidi="id_ID"/>
+        </w:rPr>
+      </w:r>
+      <w:r>
+        <w:rPr>
+          <w:lang w:val="id_ID" w:bidi="id_ID"/>
+        </w:rPr>
+      </w:r>
+    </w:p>
+    <w:p>
+      <w:pPr/>
+      <w:r>
+        <w:rPr>
+          <w:lang w:val="id_ID" w:bidi="id_ID"/>
+        </w:rPr>
+      </w:r>
     </w:p>
     <w:p>
       <w:pPr>
         <w:pStyle w:val="Heading2"/>
       </w:pPr>
       <w:r>
+        <w:rPr>
+          <w:lang w:val="id_ID" w:bidi="id_ID"/>
+        </w:rPr>
         <w:t>Omri</w:t>
       </w:r>
-      <w:r/>
+      <w:r>
+        <w:rPr>
+          <w:lang w:val="id_ID" w:bidi="id_ID"/>
+        </w:rPr>
+      </w:r>
     </w:p>
     <w:p>
       <w:pPr>
         <w:pStyle w:val="Heading3"/>
       </w:pPr>
       <w:r>
+        <w:rPr>
+          <w:lang w:val="id_ID" w:bidi="id_ID"/>
+        </w:rPr>
         <w:t>Fakta:</w:t>
       </w:r>
     </w:p>
     <w:p>
-      <w:r/>
-      <w:r>
+      <w:pPr/>
+      <w:r>
+        <w:rPr>
+          <w:lang w:val="id_ID" w:bidi="id_ID"/>
+        </w:rPr>
+      </w:r>
+      <w:r>
+        <w:rPr>
+          <w:lang w:val="id_ID" w:bidi="id_ID"/>
+        </w:rPr>
         <w:t>Omri adalah seorang panglima tentara yang menjadi raja keenam Israel.</w:t>
       </w:r>
     </w:p>
@@ -527,8 +934,15 @@
         <w:spacing w:line="240" w:lineRule="auto"/>
         <w:ind w:left="720"/>
       </w:pPr>
-      <w:r/>
-      <w:r>
+      <w:r>
+        <w:rPr>
+          <w:lang w:val="id_ID" w:bidi="id_ID"/>
+        </w:rPr>
+      </w:r>
+      <w:r>
+        <w:rPr>
+          <w:lang w:val="id_ID" w:bidi="id_ID"/>
+        </w:rPr>
         <w:t>Raja Omri memerintah selama dua belas tahun di kota Tirza.</w:t>
       </w:r>
     </w:p>
@@ -538,8 +952,15 @@
         <w:spacing w:line="240" w:lineRule="auto"/>
         <w:ind w:left="720"/>
       </w:pPr>
-      <w:r/>
-      <w:r>
+      <w:r>
+        <w:rPr>
+          <w:lang w:val="id_ID" w:bidi="id_ID"/>
+        </w:rPr>
+      </w:r>
+      <w:r>
+        <w:rPr>
+          <w:lang w:val="id_ID" w:bidi="id_ID"/>
+        </w:rPr>
         <w:t>Seperti semua raja Israel sebelumnya, Omri adalah raja yang sangat jahat yang membawa bangsa Israel ke dalam penyembahan berhala.</w:t>
       </w:r>
     </w:p>
@@ -549,44 +970,91 @@
         <w:spacing w:line="240" w:lineRule="auto"/>
         <w:ind w:left="720"/>
       </w:pPr>
-      <w:r/>
-      <w:r>
+      <w:r>
+        <w:rPr>
+          <w:lang w:val="id_ID" w:bidi="id_ID"/>
+        </w:rPr>
+      </w:r>
+      <w:r>
+        <w:rPr>
+          <w:lang w:val="id_ID" w:bidi="id_ID"/>
+        </w:rPr>
         <w:t>Omri juga adalah ayah dari Raja Ahab.</w:t>
       </w:r>
     </w:p>
     <w:p>
-      <w:r/>
-      <w:r>
+      <w:pPr/>
+      <w:r>
+        <w:rPr>
+          <w:lang w:val="id_ID" w:bidi="id_ID"/>
+        </w:rPr>
+      </w:r>
+      <w:r>
+        <w:rPr>
+          <w:lang w:val="id_ID" w:bidi="id_ID"/>
+        </w:rPr>
         <w:t>(Saran penerjemahan: Cara Menerjemahkan Nama)</w:t>
       </w:r>
     </w:p>
     <w:p>
-      <w:r/>
-      <w:r>
+      <w:pPr/>
+      <w:r>
+        <w:rPr>
+          <w:lang w:val="id_ID" w:bidi="id_ID"/>
+        </w:rPr>
+      </w:r>
+      <w:r>
+        <w:rPr>
+          <w:lang w:val="id_ID" w:bidi="id_ID"/>
+        </w:rPr>
         <w:t xml:space="preserve">(Lihat juga: </w:t>
       </w:r>
       <w:r>
+        <w:rPr>
+          <w:lang w:val="id_ID" w:bidi="id_ID"/>
+        </w:rPr>
         <w:t>Ahab</w:t>
       </w:r>
       <w:r>
+        <w:rPr>
+          <w:lang w:val="id_ID" w:bidi="id_ID"/>
+        </w:rPr>
         <w:t xml:space="preserve">, </w:t>
       </w:r>
       <w:r>
+        <w:rPr>
+          <w:lang w:val="id_ID" w:bidi="id_ID"/>
+        </w:rPr>
         <w:t>Israel</w:t>
       </w:r>
       <w:r>
+        <w:rPr>
+          <w:lang w:val="id_ID" w:bidi="id_ID"/>
+        </w:rPr>
         <w:t xml:space="preserve">, </w:t>
       </w:r>
       <w:r>
+        <w:rPr>
+          <w:lang w:val="id_ID" w:bidi="id_ID"/>
+        </w:rPr>
         <w:t>Yerobeam</w:t>
       </w:r>
       <w:r>
+        <w:rPr>
+          <w:lang w:val="id_ID" w:bidi="id_ID"/>
+        </w:rPr>
         <w:t xml:space="preserve">, </w:t>
       </w:r>
       <w:r>
+        <w:rPr>
+          <w:lang w:val="id_ID" w:bidi="id_ID"/>
+        </w:rPr>
         <w:t>Tirza</w:t>
       </w:r>
       <w:r>
+        <w:rPr>
+          <w:lang w:val="id_ID" w:bidi="id_ID"/>
+        </w:rPr>
         <w:t>)</w:t>
       </w:r>
     </w:p>
@@ -595,6 +1063,9 @@
         <w:pStyle w:val="Heading3"/>
       </w:pPr>
       <w:r>
+        <w:rPr>
+          <w:lang w:val="id_ID" w:bidi="id_ID"/>
+        </w:rPr>
         <w:t>Rujukan Alkitab:</w:t>
       </w:r>
     </w:p>
@@ -604,8 +1075,15 @@
         <w:spacing w:line="240" w:lineRule="auto"/>
         <w:ind w:left="720"/>
       </w:pPr>
-      <w:r/>
-      <w:r>
+      <w:r>
+        <w:rPr>
+          <w:lang w:val="id_ID" w:bidi="id_ID"/>
+        </w:rPr>
+      </w:r>
+      <w:r>
+        <w:rPr>
+          <w:lang w:val="id_ID" w:bidi="id_ID"/>
+        </w:rPr>
         <w:t>[2 Tawarikh 22:1–3] (rc://en/tn/help/2ch/22/01)</w:t>
       </w:r>
     </w:p>
@@ -614,6 +1092,9 @@
         <w:pStyle w:val="Heading3"/>
       </w:pPr>
       <w:r>
+        <w:rPr>
+          <w:lang w:val="id_ID" w:bidi="id_ID"/>
+        </w:rPr>
         <w:t>Data Kata:</w:t>
       </w:r>
     </w:p>
@@ -623,36 +1104,74 @@
         <w:spacing w:line="240" w:lineRule="auto"/>
         <w:ind w:left="720"/>
       </w:pPr>
-      <w:r/>
-      <w:r>
+      <w:r>
+        <w:rPr>
+          <w:lang w:val="id_ID" w:bidi="id_ID"/>
+        </w:rPr>
+      </w:r>
+      <w:r>
+        <w:rPr>
+          <w:lang w:val="id_ID" w:bidi="id_ID"/>
+        </w:rPr>
         <w:t>Strong’s: H6018</w:t>
       </w:r>
-      <w:r/>
-      <w:r/>
-    </w:p>
-    <w:p>
-      <w:r/>
+      <w:r>
+        <w:rPr>
+          <w:lang w:val="id_ID" w:bidi="id_ID"/>
+        </w:rPr>
+      </w:r>
+      <w:r>
+        <w:rPr>
+          <w:lang w:val="id_ID" w:bidi="id_ID"/>
+        </w:rPr>
+      </w:r>
+    </w:p>
+    <w:p>
+      <w:pPr/>
+      <w:r>
+        <w:rPr>
+          <w:lang w:val="id_ID" w:bidi="id_ID"/>
+        </w:rPr>
+      </w:r>
     </w:p>
     <w:p>
       <w:pPr>
         <w:pStyle w:val="Heading2"/>
       </w:pPr>
       <w:r>
+        <w:rPr>
+          <w:lang w:val="id_ID" w:bidi="id_ID"/>
+        </w:rPr>
         <w:t>Orang Bodoh</w:t>
       </w:r>
-      <w:r/>
+      <w:r>
+        <w:rPr>
+          <w:lang w:val="id_ID" w:bidi="id_ID"/>
+        </w:rPr>
+      </w:r>
     </w:p>
     <w:p>
       <w:pPr>
         <w:pStyle w:val="Heading3"/>
       </w:pPr>
       <w:r>
+        <w:rPr>
+          <w:lang w:val="id_ID" w:bidi="id_ID"/>
+        </w:rPr>
         <w:t>Definisi:</w:t>
       </w:r>
     </w:p>
     <w:p>
-      <w:r/>
-      <w:r>
+      <w:pPr/>
+      <w:r>
+        <w:rPr>
+          <w:lang w:val="id_ID" w:bidi="id_ID"/>
+        </w:rPr>
+      </w:r>
+      <w:r>
+        <w:rPr>
+          <w:lang w:val="id_ID" w:bidi="id_ID"/>
+        </w:rPr>
         <w:t>Istilah "Orang Bodoh" mengacu pada orang yang sering membuat pilihan yang salah, terutama memilih untuk tidak taat. Istilah "bodoh" menggambarkan seseorang atau perilaku yang tidak bijaksana.</w:t>
       </w:r>
     </w:p>
@@ -662,8 +1181,15 @@
         <w:spacing w:line="240" w:lineRule="auto"/>
         <w:ind w:left="720"/>
       </w:pPr>
-      <w:r/>
-      <w:r>
+      <w:r>
+        <w:rPr>
+          <w:lang w:val="id_ID" w:bidi="id_ID"/>
+        </w:rPr>
+      </w:r>
+      <w:r>
+        <w:rPr>
+          <w:lang w:val="id_ID" w:bidi="id_ID"/>
+        </w:rPr>
         <w:t>Dalam Alkitab, istilah "orang bodoh" biasanya merujuk kepada orang yang tidak percaya atau taat kepada Tuhan. Hal ini sering dikontraskan dengan orang bijak, yang percaya kepada Tuhan dan menaati Tuhan.</w:t>
       </w:r>
     </w:p>
@@ -673,8 +1199,15 @@
         <w:spacing w:line="240" w:lineRule="auto"/>
         <w:ind w:left="720"/>
       </w:pPr>
-      <w:r/>
-      <w:r>
+      <w:r>
+        <w:rPr>
+          <w:lang w:val="id_ID" w:bidi="id_ID"/>
+        </w:rPr>
+      </w:r>
+      <w:r>
+        <w:rPr>
+          <w:lang w:val="id_ID" w:bidi="id_ID"/>
+        </w:rPr>
         <w:t>Dalam Mazmur, Daud menggambarkan orang bodoh sebagai orang yang tidak percaya kepada Tuhan, orang yang mengabaikan semua bukti Tuhan dalam ciptaan-Nya.</w:t>
       </w:r>
     </w:p>
@@ -684,8 +1217,15 @@
         <w:spacing w:line="240" w:lineRule="auto"/>
         <w:ind w:left="720"/>
       </w:pPr>
-      <w:r/>
-      <w:r>
+      <w:r>
+        <w:rPr>
+          <w:lang w:val="id_ID" w:bidi="id_ID"/>
+        </w:rPr>
+      </w:r>
+      <w:r>
+        <w:rPr>
+          <w:lang w:val="id_ID" w:bidi="id_ID"/>
+        </w:rPr>
         <w:t>Kitab Amsal dalam Perjanjian Lama juga memberikan banyak gambaran tentang seperti apa orang yang bodoh, atau orang yang bebal.</w:t>
       </w:r>
     </w:p>
@@ -695,8 +1235,15 @@
         <w:spacing w:line="240" w:lineRule="auto"/>
         <w:ind w:left="720"/>
       </w:pPr>
-      <w:r/>
-      <w:r>
+      <w:r>
+        <w:rPr>
+          <w:lang w:val="id_ID" w:bidi="id_ID"/>
+        </w:rPr>
+      </w:r>
+      <w:r>
+        <w:rPr>
+          <w:lang w:val="id_ID" w:bidi="id_ID"/>
+        </w:rPr>
         <w:t>Istilah "kebodohan" mengacu pada tindakan yang tidak bijaksana karena bertentangan dengan kehendak Allah. Seringkali "kebodohan" juga mencakup arti sesuatu yang konyol atau berbahaya.</w:t>
       </w:r>
     </w:p>
@@ -705,6 +1252,9 @@
         <w:pStyle w:val="Heading3"/>
       </w:pPr>
       <w:r>
+        <w:rPr>
+          <w:lang w:val="id_ID" w:bidi="id_ID"/>
+        </w:rPr>
         <w:t>Saran Penerjemahan:</w:t>
       </w:r>
     </w:p>
@@ -714,8 +1264,15 @@
         <w:spacing w:line="240" w:lineRule="auto"/>
         <w:ind w:left="720"/>
       </w:pPr>
-      <w:r/>
-      <w:r>
+      <w:r>
+        <w:rPr>
+          <w:lang w:val="id_ID" w:bidi="id_ID"/>
+        </w:rPr>
+      </w:r>
+      <w:r>
+        <w:rPr>
+          <w:lang w:val="id_ID" w:bidi="id_ID"/>
+        </w:rPr>
         <w:t>Istilah "orang bodoh" dapat diterjemahkan sebagai "orang yang bodoh" atau "orang yang tidak bijaksana" atau "orang yang tidak masuk akal" atau "orang yang tidak saleh".</w:t>
       </w:r>
     </w:p>
@@ -725,20 +1282,41 @@
         <w:spacing w:line="240" w:lineRule="auto"/>
         <w:ind w:left="720"/>
       </w:pPr>
-      <w:r/>
-      <w:r>
+      <w:r>
+        <w:rPr>
+          <w:lang w:val="id_ID" w:bidi="id_ID"/>
+        </w:rPr>
+      </w:r>
+      <w:r>
+        <w:rPr>
+          <w:lang w:val="id_ID" w:bidi="id_ID"/>
+        </w:rPr>
         <w:t>Cara untuk menerjemahkan "bodoh" dapat mencakup "kurang memahami" atau "tidak bijaksana" atau "tidak masuk akal."</w:t>
       </w:r>
     </w:p>
     <w:p>
-      <w:r/>
-      <w:r>
+      <w:pPr/>
+      <w:r>
+        <w:rPr>
+          <w:lang w:val="id_ID" w:bidi="id_ID"/>
+        </w:rPr>
+      </w:r>
+      <w:r>
+        <w:rPr>
+          <w:lang w:val="id_ID" w:bidi="id_ID"/>
+        </w:rPr>
         <w:t xml:space="preserve">(Lihat juga: </w:t>
       </w:r>
       <w:r>
+        <w:rPr>
+          <w:lang w:val="id_ID" w:bidi="id_ID"/>
+        </w:rPr>
         <w:t>bijaksana</w:t>
       </w:r>
       <w:r>
+        <w:rPr>
+          <w:lang w:val="id_ID" w:bidi="id_ID"/>
+        </w:rPr>
         <w:t>)</w:t>
       </w:r>
     </w:p>
@@ -747,6 +1325,9 @@
         <w:pStyle w:val="Heading3"/>
       </w:pPr>
       <w:r>
+        <w:rPr>
+          <w:lang w:val="id_ID" w:bidi="id_ID"/>
+        </w:rPr>
         <w:t>Referensi Alkitab:</w:t>
       </w:r>
     </w:p>
@@ -756,9 +1337,16 @@
         <w:spacing w:line="240" w:lineRule="auto"/>
         <w:ind w:left="720"/>
       </w:pPr>
-      <w:r/>
+      <w:r>
+        <w:rPr>
+          <w:lang w:val="id_ID" w:bidi="id_ID"/>
+        </w:rPr>
+      </w:r>
       <w:hyperlink r:id="rId18">
         <w:r>
+          <w:rPr>
+            <w:lang w:val="id_ID" w:bidi="id_ID"/>
+          </w:rPr>
           <w:rPr>
             <w:color w:val="0000EE"/>
             <w:u w:val="single"/>
@@ -773,9 +1361,16 @@
         <w:spacing w:line="240" w:lineRule="auto"/>
         <w:ind w:left="720"/>
       </w:pPr>
-      <w:r/>
+      <w:r>
+        <w:rPr>
+          <w:lang w:val="id_ID" w:bidi="id_ID"/>
+        </w:rPr>
+      </w:r>
       <w:hyperlink r:id="rId19">
         <w:r>
+          <w:rPr>
+            <w:lang w:val="id_ID" w:bidi="id_ID"/>
+          </w:rPr>
           <w:rPr>
             <w:color w:val="0000EE"/>
             <w:u w:val="single"/>
@@ -790,9 +1385,16 @@
         <w:spacing w:line="240" w:lineRule="auto"/>
         <w:ind w:left="720"/>
       </w:pPr>
-      <w:r/>
+      <w:r>
+        <w:rPr>
+          <w:lang w:val="id_ID" w:bidi="id_ID"/>
+        </w:rPr>
+      </w:r>
       <w:hyperlink r:id="rId20">
         <w:r>
+          <w:rPr>
+            <w:lang w:val="id_ID" w:bidi="id_ID"/>
+          </w:rPr>
           <w:rPr>
             <w:color w:val="0000EE"/>
             <w:u w:val="single"/>
@@ -807,9 +1409,16 @@
         <w:spacing w:line="240" w:lineRule="auto"/>
         <w:ind w:left="720"/>
       </w:pPr>
-      <w:r/>
+      <w:r>
+        <w:rPr>
+          <w:lang w:val="id_ID" w:bidi="id_ID"/>
+        </w:rPr>
+      </w:r>
       <w:hyperlink r:id="rId21">
         <w:r>
+          <w:rPr>
+            <w:lang w:val="id_ID" w:bidi="id_ID"/>
+          </w:rPr>
           <w:rPr>
             <w:color w:val="0000EE"/>
             <w:u w:val="single"/>
@@ -824,9 +1433,16 @@
         <w:spacing w:line="240" w:lineRule="auto"/>
         <w:ind w:left="720"/>
       </w:pPr>
-      <w:r/>
+      <w:r>
+        <w:rPr>
+          <w:lang w:val="id_ID" w:bidi="id_ID"/>
+        </w:rPr>
+      </w:r>
       <w:hyperlink r:id="rId22">
         <w:r>
+          <w:rPr>
+            <w:lang w:val="id_ID" w:bidi="id_ID"/>
+          </w:rPr>
           <w:rPr>
             <w:color w:val="0000EE"/>
             <w:u w:val="single"/>
@@ -841,9 +1457,16 @@
         <w:spacing w:line="240" w:lineRule="auto"/>
         <w:ind w:left="720"/>
       </w:pPr>
-      <w:r/>
+      <w:r>
+        <w:rPr>
+          <w:lang w:val="id_ID" w:bidi="id_ID"/>
+        </w:rPr>
+      </w:r>
       <w:hyperlink r:id="rId23">
         <w:r>
+          <w:rPr>
+            <w:lang w:val="id_ID" w:bidi="id_ID"/>
+          </w:rPr>
           <w:rPr>
             <w:color w:val="0000EE"/>
             <w:u w:val="single"/>
@@ -858,9 +1481,16 @@
         <w:spacing w:line="240" w:lineRule="auto"/>
         <w:ind w:left="720"/>
       </w:pPr>
-      <w:r/>
+      <w:r>
+        <w:rPr>
+          <w:lang w:val="id_ID" w:bidi="id_ID"/>
+        </w:rPr>
+      </w:r>
       <w:hyperlink r:id="rId24">
         <w:r>
+          <w:rPr>
+            <w:lang w:val="id_ID" w:bidi="id_ID"/>
+          </w:rPr>
           <w:rPr>
             <w:color w:val="0000EE"/>
             <w:u w:val="single"/>
@@ -875,8 +1505,15 @@
         <w:spacing w:line="240" w:lineRule="auto"/>
         <w:ind w:left="720"/>
       </w:pPr>
-      <w:r/>
-      <w:r>
+      <w:r>
+        <w:rPr>
+          <w:lang w:val="id_ID" w:bidi="id_ID"/>
+        </w:rPr>
+      </w:r>
+      <w:r>
+        <w:rPr>
+          <w:lang w:val="id_ID" w:bidi="id_ID"/>
+        </w:rPr>
         <w:t>Mazmur 49:13</w:t>
       </w:r>
     </w:p>
@@ -885,6 +1522,9 @@
         <w:pStyle w:val="Heading3"/>
       </w:pPr>
       <w:r>
+        <w:rPr>
+          <w:lang w:val="id_ID" w:bidi="id_ID"/>
+        </w:rPr>
         <w:t>Data Kata:</w:t>
       </w:r>
     </w:p>
@@ -894,36 +1534,74 @@
         <w:spacing w:line="240" w:lineRule="auto"/>
         <w:ind w:left="720"/>
       </w:pPr>
-      <w:r/>
-      <w:r>
+      <w:r>
+        <w:rPr>
+          <w:lang w:val="id_ID" w:bidi="id_ID"/>
+        </w:rPr>
+      </w:r>
+      <w:r>
+        <w:rPr>
+          <w:lang w:val="id_ID" w:bidi="id_ID"/>
+        </w:rPr>
         <w:t>Strong’s: H0191, H0196, H0200, H1198, H1984, H2973, H3684, H3687, H3688, H3689, H3690, H5014, H5034, H5036, H5039, H5528, H5529, H5530, H5531, H6612, H8417, H8602, H8604, G04530, G04540, G07810, G08010, G08770, G08780, G27570, G31500, G31540, G34710, G34720, G34730, G34740, G39120</w:t>
       </w:r>
-      <w:r/>
-      <w:r/>
-    </w:p>
-    <w:p>
-      <w:r/>
+      <w:r>
+        <w:rPr>
+          <w:lang w:val="id_ID" w:bidi="id_ID"/>
+        </w:rPr>
+      </w:r>
+      <w:r>
+        <w:rPr>
+          <w:lang w:val="id_ID" w:bidi="id_ID"/>
+        </w:rPr>
+      </w:r>
+    </w:p>
+    <w:p>
+      <w:pPr/>
+      <w:r>
+        <w:rPr>
+          <w:lang w:val="id_ID" w:bidi="id_ID"/>
+        </w:rPr>
+      </w:r>
     </w:p>
     <w:p>
       <w:pPr>
         <w:pStyle w:val="Heading2"/>
       </w:pPr>
       <w:r>
+        <w:rPr>
+          <w:lang w:val="id_ID" w:bidi="id_ID"/>
+        </w:rPr>
         <w:t>Orang Keret</w:t>
       </w:r>
-      <w:r/>
+      <w:r>
+        <w:rPr>
+          <w:lang w:val="id_ID" w:bidi="id_ID"/>
+        </w:rPr>
+      </w:r>
     </w:p>
     <w:p>
       <w:pPr>
         <w:pStyle w:val="Heading3"/>
       </w:pPr>
       <w:r>
+        <w:rPr>
+          <w:lang w:val="id_ID" w:bidi="id_ID"/>
+        </w:rPr>
         <w:t>Fakta:</w:t>
       </w:r>
     </w:p>
     <w:p>
-      <w:r/>
-      <w:r>
+      <w:pPr/>
+      <w:r>
+        <w:rPr>
+          <w:lang w:val="id_ID" w:bidi="id_ID"/>
+        </w:rPr>
+      </w:r>
+      <w:r>
+        <w:rPr>
+          <w:lang w:val="id_ID" w:bidi="id_ID"/>
+        </w:rPr>
         <w:t>Orang Keret adalah sebuah kelompok orang yang mungkin merupakan bagian dari bangsa Filistin. Beberapa versi menuliskan nama ini sebagai "orang Keret".</w:t>
       </w:r>
     </w:p>
@@ -933,8 +1611,15 @@
         <w:spacing w:line="240" w:lineRule="auto"/>
         <w:ind w:left="720"/>
       </w:pPr>
-      <w:r/>
-      <w:r>
+      <w:r>
+        <w:rPr>
+          <w:lang w:val="id_ID" w:bidi="id_ID"/>
+        </w:rPr>
+      </w:r>
+      <w:r>
+        <w:rPr>
+          <w:lang w:val="id_ID" w:bidi="id_ID"/>
+        </w:rPr>
         <w:t>"Orang Keret dan orang Pelet" adalah sekelompok tentara khusus dari pasukan Raja Daud yang secara khusus mengabdi kepadanya sebagai pengawalnya.</w:t>
       </w:r>
     </w:p>
@@ -944,8 +1629,15 @@
         <w:spacing w:line="240" w:lineRule="auto"/>
         <w:ind w:left="720"/>
       </w:pPr>
-      <w:r/>
-      <w:r>
+      <w:r>
+        <w:rPr>
+          <w:lang w:val="id_ID" w:bidi="id_ID"/>
+        </w:rPr>
+      </w:r>
+      <w:r>
+        <w:rPr>
+          <w:lang w:val="id_ID" w:bidi="id_ID"/>
+        </w:rPr>
         <w:t>Benaya, anak Yoyada, seorang anggota korps administratif Daud, adalah pemimpin orang Keret dan orang Pelet.</w:t>
       </w:r>
     </w:p>
@@ -955,44 +1647,91 @@
         <w:spacing w:line="240" w:lineRule="auto"/>
         <w:ind w:left="720"/>
       </w:pPr>
-      <w:r/>
-      <w:r>
+      <w:r>
+        <w:rPr>
+          <w:lang w:val="id_ID" w:bidi="id_ID"/>
+        </w:rPr>
+      </w:r>
+      <w:r>
+        <w:rPr>
+          <w:lang w:val="id_ID" w:bidi="id_ID"/>
+        </w:rPr>
         <w:t>Orang Keret tetap bersama Daud ketika ia harus melarikan diri dari Yerusalem karena pemberontakan Absalom.</w:t>
       </w:r>
     </w:p>
     <w:p>
-      <w:r/>
-      <w:r>
+      <w:pPr/>
+      <w:r>
+        <w:rPr>
+          <w:lang w:val="id_ID" w:bidi="id_ID"/>
+        </w:rPr>
+      </w:r>
+      <w:r>
+        <w:rPr>
+          <w:lang w:val="id_ID" w:bidi="id_ID"/>
+        </w:rPr>
         <w:t>(Saran terjemahan: [Terjemahkan Nama] (rc://en/ta/man/translate/translate-names))</w:t>
       </w:r>
     </w:p>
     <w:p>
-      <w:r/>
-      <w:r>
+      <w:pPr/>
+      <w:r>
+        <w:rPr>
+          <w:lang w:val="id_ID" w:bidi="id_ID"/>
+        </w:rPr>
+      </w:r>
+      <w:r>
+        <w:rPr>
+          <w:lang w:val="id_ID" w:bidi="id_ID"/>
+        </w:rPr>
         <w:t xml:space="preserve">(Lihat juga: </w:t>
       </w:r>
       <w:r>
+        <w:rPr>
+          <w:lang w:val="id_ID" w:bidi="id_ID"/>
+        </w:rPr>
         <w:t>Absalom</w:t>
       </w:r>
       <w:r>
+        <w:rPr>
+          <w:lang w:val="id_ID" w:bidi="id_ID"/>
+        </w:rPr>
         <w:t xml:space="preserve">, </w:t>
       </w:r>
       <w:r>
+        <w:rPr>
+          <w:lang w:val="id_ID" w:bidi="id_ID"/>
+        </w:rPr>
         <w:t>Benaya</w:t>
       </w:r>
       <w:r>
+        <w:rPr>
+          <w:lang w:val="id_ID" w:bidi="id_ID"/>
+        </w:rPr>
         <w:t xml:space="preserve">, </w:t>
       </w:r>
       <w:r>
+        <w:rPr>
+          <w:lang w:val="id_ID" w:bidi="id_ID"/>
+        </w:rPr>
         <w:t>Daud</w:t>
       </w:r>
       <w:r>
+        <w:rPr>
+          <w:lang w:val="id_ID" w:bidi="id_ID"/>
+        </w:rPr>
         <w:t xml:space="preserve">, </w:t>
       </w:r>
       <w:r>
+        <w:rPr>
+          <w:lang w:val="id_ID" w:bidi="id_ID"/>
+        </w:rPr>
         <w:t>Orang Filistin</w:t>
       </w:r>
       <w:r>
+        <w:rPr>
+          <w:lang w:val="id_ID" w:bidi="id_ID"/>
+        </w:rPr>
         <w:t>)</w:t>
       </w:r>
     </w:p>
@@ -1001,6 +1740,9 @@
         <w:pStyle w:val="Heading3"/>
       </w:pPr>
       <w:r>
+        <w:rPr>
+          <w:lang w:val="id_ID" w:bidi="id_ID"/>
+        </w:rPr>
         <w:t>Rujukan Alkitab:</w:t>
       </w:r>
     </w:p>
@@ -1010,8 +1752,15 @@
         <w:spacing w:line="240" w:lineRule="auto"/>
         <w:ind w:left="720"/>
       </w:pPr>
-      <w:r/>
-      <w:r>
+      <w:r>
+        <w:rPr>
+          <w:lang w:val="id_ID" w:bidi="id_ID"/>
+        </w:rPr>
+      </w:r>
+      <w:r>
+        <w:rPr>
+          <w:lang w:val="id_ID" w:bidi="id_ID"/>
+        </w:rPr>
         <w:t>[Zefanya 2:5] (rc://en/tn/help/zep/02/05)</w:t>
       </w:r>
     </w:p>
@@ -1020,6 +1769,9 @@
         <w:pStyle w:val="Heading3"/>
       </w:pPr>
       <w:r>
+        <w:rPr>
+          <w:lang w:val="id_ID" w:bidi="id_ID"/>
+        </w:rPr>
         <w:t>Data Kata:</w:t>
       </w:r>
     </w:p>
@@ -1029,36 +1781,74 @@
         <w:spacing w:line="240" w:lineRule="auto"/>
         <w:ind w:left="720"/>
       </w:pPr>
-      <w:r/>
-      <w:r>
+      <w:r>
+        <w:rPr>
+          <w:lang w:val="id_ID" w:bidi="id_ID"/>
+        </w:rPr>
+      </w:r>
+      <w:r>
+        <w:rPr>
+          <w:lang w:val="id_ID" w:bidi="id_ID"/>
+        </w:rPr>
         <w:t>Strong’s: H3774</w:t>
       </w:r>
-      <w:r/>
-      <w:r/>
-    </w:p>
-    <w:p>
-      <w:r/>
+      <w:r>
+        <w:rPr>
+          <w:lang w:val="id_ID" w:bidi="id_ID"/>
+        </w:rPr>
+      </w:r>
+      <w:r>
+        <w:rPr>
+          <w:lang w:val="id_ID" w:bidi="id_ID"/>
+        </w:rPr>
+      </w:r>
+    </w:p>
+    <w:p>
+      <w:pPr/>
+      <w:r>
+        <w:rPr>
+          <w:lang w:val="id_ID" w:bidi="id_ID"/>
+        </w:rPr>
+      </w:r>
     </w:p>
     <w:p>
       <w:pPr>
         <w:pStyle w:val="Heading2"/>
       </w:pPr>
       <w:r>
+        <w:rPr>
+          <w:lang w:val="id_ID" w:bidi="id_ID"/>
+        </w:rPr>
         <w:t>Orang suci</w:t>
       </w:r>
-      <w:r/>
+      <w:r>
+        <w:rPr>
+          <w:lang w:val="id_ID" w:bidi="id_ID"/>
+        </w:rPr>
+      </w:r>
     </w:p>
     <w:p>
       <w:pPr>
         <w:pStyle w:val="Heading3"/>
       </w:pPr>
       <w:r>
+        <w:rPr>
+          <w:lang w:val="id_ID" w:bidi="id_ID"/>
+        </w:rPr>
         <w:t>Definisi:</w:t>
       </w:r>
     </w:p>
     <w:p>
-      <w:r/>
-      <w:r>
+      <w:pPr/>
+      <w:r>
+        <w:rPr>
+          <w:lang w:val="id_ID" w:bidi="id_ID"/>
+        </w:rPr>
+      </w:r>
+      <w:r>
+        <w:rPr>
+          <w:lang w:val="id_ID" w:bidi="id_ID"/>
+        </w:rPr>
         <w:t>Istilah "orang-orang yang suci" secara harfiah berarti "orang-orang kudus" dan mengacu pada orang-orang yang percaya kepada Yesus.</w:t>
       </w:r>
     </w:p>
@@ -1068,8 +1858,15 @@
         <w:spacing w:line="240" w:lineRule="auto"/>
         <w:ind w:left="720"/>
       </w:pPr>
-      <w:r/>
-      <w:r>
+      <w:r>
+        <w:rPr>
+          <w:lang w:val="id_ID" w:bidi="id_ID"/>
+        </w:rPr>
+      </w:r>
+      <w:r>
+        <w:rPr>
+          <w:lang w:val="id_ID" w:bidi="id_ID"/>
+        </w:rPr>
         <w:t>Di kemudian hari dalam sejarah gereja, seseorang yang dikenal karena perbuatan baiknya diberi gelar "orang kudus", tetapi istilah ini tidak digunakan pada masa Perjanjian Baru.</w:t>
       </w:r>
     </w:p>
@@ -1079,8 +1876,15 @@
         <w:spacing w:line="240" w:lineRule="auto"/>
         <w:ind w:left="720"/>
       </w:pPr>
-      <w:r/>
-      <w:r>
+      <w:r>
+        <w:rPr>
+          <w:lang w:val="id_ID" w:bidi="id_ID"/>
+        </w:rPr>
+      </w:r>
+      <w:r>
+        <w:rPr>
+          <w:lang w:val="id_ID" w:bidi="id_ID"/>
+        </w:rPr>
         <w:t>Orang-orang yang percaya kepada Yesus adalah orang-orang suci atau kudus, bukan karena apa yang telah mereka lakukan, melainkan karena iman mereka kepada karya penyelamatan Yesus Kristus. Dialah yang menjadikan mereka kudus.</w:t>
       </w:r>
     </w:p>
@@ -1089,6 +1893,9 @@
         <w:pStyle w:val="Heading3"/>
       </w:pPr>
       <w:r>
+        <w:rPr>
+          <w:lang w:val="id_ID" w:bidi="id_ID"/>
+        </w:rPr>
         <w:t>Saran Penerjemahan:</w:t>
       </w:r>
     </w:p>
@@ -1098,8 +1905,15 @@
         <w:spacing w:line="240" w:lineRule="auto"/>
         <w:ind w:left="720"/>
       </w:pPr>
-      <w:r/>
-      <w:r>
+      <w:r>
+        <w:rPr>
+          <w:lang w:val="id_ID" w:bidi="id_ID"/>
+        </w:rPr>
+      </w:r>
+      <w:r>
+        <w:rPr>
+          <w:lang w:val="id_ID" w:bidi="id_ID"/>
+        </w:rPr>
         <w:t>Cara-cara untuk menerjemahkan "orang-orang suci" dapat mencakup "orang kudus" atau "orang-orang kudus" atau "orang-orang yang percaya kepada Yesus" atau "orang-orang yang dikhususkan".</w:t>
       </w:r>
     </w:p>
@@ -1109,20 +1923,41 @@
         <w:spacing w:line="240" w:lineRule="auto"/>
         <w:ind w:left="720"/>
       </w:pPr>
-      <w:r/>
-      <w:r>
+      <w:r>
+        <w:rPr>
+          <w:lang w:val="id_ID" w:bidi="id_ID"/>
+        </w:rPr>
+      </w:r>
+      <w:r>
+        <w:rPr>
+          <w:lang w:val="id_ID" w:bidi="id_ID"/>
+        </w:rPr>
         <w:t>Berhati-hatilah untuk tidak menggunakan istilah yang merujuk kepada orang-orang yang hanya berasal dari satu kelompok Kristen.</w:t>
       </w:r>
     </w:p>
     <w:p>
-      <w:r/>
-      <w:r>
+      <w:pPr/>
+      <w:r>
+        <w:rPr>
+          <w:lang w:val="id_ID" w:bidi="id_ID"/>
+        </w:rPr>
+      </w:r>
+      <w:r>
+        <w:rPr>
+          <w:lang w:val="id_ID" w:bidi="id_ID"/>
+        </w:rPr>
         <w:t xml:space="preserve">(Lihat juga: </w:t>
       </w:r>
       <w:r>
+        <w:rPr>
+          <w:lang w:val="id_ID" w:bidi="id_ID"/>
+        </w:rPr>
         <w:t>holy</w:t>
       </w:r>
       <w:r>
+        <w:rPr>
+          <w:lang w:val="id_ID" w:bidi="id_ID"/>
+        </w:rPr>
         <w:t>)</w:t>
       </w:r>
     </w:p>
@@ -1131,6 +1966,9 @@
         <w:pStyle w:val="Heading3"/>
       </w:pPr>
       <w:r>
+        <w:rPr>
+          <w:lang w:val="id_ID" w:bidi="id_ID"/>
+        </w:rPr>
         <w:t>Referensi Alkitab:</w:t>
       </w:r>
     </w:p>
@@ -1140,9 +1978,16 @@
         <w:spacing w:line="240" w:lineRule="auto"/>
         <w:ind w:left="720"/>
       </w:pPr>
-      <w:r/>
+      <w:r>
+        <w:rPr>
+          <w:lang w:val="id_ID" w:bidi="id_ID"/>
+        </w:rPr>
+      </w:r>
       <w:hyperlink r:id="rId25">
         <w:r>
+          <w:rPr>
+            <w:lang w:val="id_ID" w:bidi="id_ID"/>
+          </w:rPr>
           <w:rPr>
             <w:color w:val="0000EE"/>
             <w:u w:val="single"/>
@@ -1157,9 +2002,16 @@
         <w:spacing w:line="240" w:lineRule="auto"/>
         <w:ind w:left="720"/>
       </w:pPr>
-      <w:r/>
+      <w:r>
+        <w:rPr>
+          <w:lang w:val="id_ID" w:bidi="id_ID"/>
+        </w:rPr>
+      </w:r>
       <w:hyperlink r:id="rId26">
         <w:r>
+          <w:rPr>
+            <w:lang w:val="id_ID" w:bidi="id_ID"/>
+          </w:rPr>
           <w:rPr>
             <w:color w:val="0000EE"/>
             <w:u w:val="single"/>
@@ -1174,9 +2026,16 @@
         <w:spacing w:line="240" w:lineRule="auto"/>
         <w:ind w:left="720"/>
       </w:pPr>
-      <w:r/>
+      <w:r>
+        <w:rPr>
+          <w:lang w:val="id_ID" w:bidi="id_ID"/>
+        </w:rPr>
+      </w:r>
       <w:hyperlink r:id="rId27">
         <w:r>
+          <w:rPr>
+            <w:lang w:val="id_ID" w:bidi="id_ID"/>
+          </w:rPr>
           <w:rPr>
             <w:color w:val="0000EE"/>
             <w:u w:val="single"/>
@@ -1191,9 +2050,16 @@
         <w:spacing w:line="240" w:lineRule="auto"/>
         <w:ind w:left="720"/>
       </w:pPr>
-      <w:r/>
+      <w:r>
+        <w:rPr>
+          <w:lang w:val="id_ID" w:bidi="id_ID"/>
+        </w:rPr>
+      </w:r>
       <w:hyperlink r:id="rId28">
         <w:r>
+          <w:rPr>
+            <w:lang w:val="id_ID" w:bidi="id_ID"/>
+          </w:rPr>
           <w:rPr>
             <w:color w:val="0000EE"/>
             <w:u w:val="single"/>
@@ -1207,6 +2073,9 @@
         <w:pStyle w:val="Heading3"/>
       </w:pPr>
       <w:r>
+        <w:rPr>
+          <w:lang w:val="id_ID" w:bidi="id_ID"/>
+        </w:rPr>
         <w:t>Data Kata:</w:t>
       </w:r>
     </w:p>
@@ -1216,36 +2085,74 @@
         <w:spacing w:line="240" w:lineRule="auto"/>
         <w:ind w:left="720"/>
       </w:pPr>
-      <w:r/>
-      <w:r>
+      <w:r>
+        <w:rPr>
+          <w:lang w:val="id_ID" w:bidi="id_ID"/>
+        </w:rPr>
+      </w:r>
+      <w:r>
+        <w:rPr>
+          <w:lang w:val="id_ID" w:bidi="id_ID"/>
+        </w:rPr>
         <w:t>Strong’s: H2623, H6918, H6922, G00400</w:t>
       </w:r>
-      <w:r/>
-      <w:r/>
-    </w:p>
-    <w:p>
-      <w:r/>
+      <w:r>
+        <w:rPr>
+          <w:lang w:val="id_ID" w:bidi="id_ID"/>
+        </w:rPr>
+      </w:r>
+      <w:r>
+        <w:rPr>
+          <w:lang w:val="id_ID" w:bidi="id_ID"/>
+        </w:rPr>
+      </w:r>
+    </w:p>
+    <w:p>
+      <w:pPr/>
+      <w:r>
+        <w:rPr>
+          <w:lang w:val="id_ID" w:bidi="id_ID"/>
+        </w:rPr>
+      </w:r>
     </w:p>
     <w:p>
       <w:pPr>
         <w:pStyle w:val="Heading2"/>
       </w:pPr>
       <w:r>
+        <w:rPr>
+          <w:lang w:val="id_ID" w:bidi="id_ID"/>
+        </w:rPr>
         <w:t>Orang-orang bukan Yahudi</w:t>
       </w:r>
-      <w:r/>
+      <w:r>
+        <w:rPr>
+          <w:lang w:val="id_ID" w:bidi="id_ID"/>
+        </w:rPr>
+      </w:r>
     </w:p>
     <w:p>
       <w:pPr>
         <w:pStyle w:val="Heading3"/>
       </w:pPr>
       <w:r>
+        <w:rPr>
+          <w:lang w:val="id_ID" w:bidi="id_ID"/>
+        </w:rPr>
         <w:t>Fakta-fakta:</w:t>
       </w:r>
     </w:p>
     <w:p>
-      <w:r/>
-      <w:r>
+      <w:pPr/>
+      <w:r>
+        <w:rPr>
+          <w:lang w:val="id_ID" w:bidi="id_ID"/>
+        </w:rPr>
+      </w:r>
+      <w:r>
+        <w:rPr>
+          <w:lang w:val="id_ID" w:bidi="id_ID"/>
+        </w:rPr>
         <w:t>Istilah "orang-orang bukan Yahudi" mengacu pada siapa saja yang bukan orang Yahudi. Orang bukan Yahudi adalah orang yang bukan keturunan Yakub.</w:t>
       </w:r>
     </w:p>
@@ -1255,8 +2162,15 @@
         <w:spacing w:line="240" w:lineRule="auto"/>
         <w:ind w:left="720"/>
       </w:pPr>
-      <w:r/>
-      <w:r>
+      <w:r>
+        <w:rPr>
+          <w:lang w:val="id_ID" w:bidi="id_ID"/>
+        </w:rPr>
+      </w:r>
+      <w:r>
+        <w:rPr>
+          <w:lang w:val="id_ID" w:bidi="id_ID"/>
+        </w:rPr>
         <w:t>Dalam Alkitab, istilah "orang yang tidak bersunat" juga digunakan secara kiasan untuk menyebut orang bukan Yahudi karena banyak di antara mereka yang tidak menyunat anak laki-lakinya seperti yang dilakukan oleh orang Israel.</w:t>
       </w:r>
     </w:p>
@@ -1266,8 +2180,15 @@
         <w:spacing w:line="240" w:lineRule="auto"/>
         <w:ind w:left="720"/>
       </w:pPr>
-      <w:r/>
-      <w:r>
+      <w:r>
+        <w:rPr>
+          <w:lang w:val="id_ID" w:bidi="id_ID"/>
+        </w:rPr>
+      </w:r>
+      <w:r>
+        <w:rPr>
+          <w:lang w:val="id_ID" w:bidi="id_ID"/>
+        </w:rPr>
         <w:t>Karena Allah memilih orang Yahudi untuk menjadi umat-Nya yang istimewa, mereka menganggap orang bukan Yahudi sebagai orang luar yang tidak akan pernah bisa menjadi umat Allah.</w:t>
       </w:r>
     </w:p>
@@ -1277,8 +2198,15 @@
         <w:spacing w:line="240" w:lineRule="auto"/>
         <w:ind w:left="720"/>
       </w:pPr>
-      <w:r/>
-      <w:r>
+      <w:r>
+        <w:rPr>
+          <w:lang w:val="id_ID" w:bidi="id_ID"/>
+        </w:rPr>
+      </w:r>
+      <w:r>
+        <w:rPr>
+          <w:lang w:val="id_ID" w:bidi="id_ID"/>
+        </w:rPr>
         <w:t>Orang-orang Yahudi juga disebut "orang Israel" atau "orang Ibrani" pada waktu-waktu yang berbeda dalam sejarah. Mereka menyebut orang lain sebagai "orang bukan Yahudi".</w:t>
       </w:r>
     </w:p>
@@ -1288,8 +2216,15 @@
         <w:spacing w:line="240" w:lineRule="auto"/>
         <w:ind w:left="720"/>
       </w:pPr>
-      <w:r/>
-      <w:r>
+      <w:r>
+        <w:rPr>
+          <w:lang w:val="id_ID" w:bidi="id_ID"/>
+        </w:rPr>
+      </w:r>
+      <w:r>
+        <w:rPr>
+          <w:lang w:val="id_ID" w:bidi="id_ID"/>
+        </w:rPr>
         <w:t>Orang Fasik juga dapat diterjemahkan sebagai "bukan orang Yahudi" atau "non-Yahudi" atau "bukan orang Israel" (Perjanjian Lama) atau "non-Yahudi.".</w:t>
       </w:r>
     </w:p>
@@ -1299,32 +2234,65 @@
         <w:spacing w:line="240" w:lineRule="auto"/>
         <w:ind w:left="720"/>
       </w:pPr>
-      <w:r/>
-      <w:r>
+      <w:r>
+        <w:rPr>
+          <w:lang w:val="id_ID" w:bidi="id_ID"/>
+        </w:rPr>
+      </w:r>
+      <w:r>
+        <w:rPr>
+          <w:lang w:val="id_ID" w:bidi="id_ID"/>
+        </w:rPr>
         <w:t>Secara tradisional, orang Yahudi tidak mau makan atau bergaul dengan orang bukan Yahudi, yang pada awalnya menimbulkan masalah di dalam gereja mula-mula.</w:t>
       </w:r>
     </w:p>
     <w:p>
-      <w:r/>
-      <w:r>
+      <w:pPr/>
+      <w:r>
+        <w:rPr>
+          <w:lang w:val="id_ID" w:bidi="id_ID"/>
+        </w:rPr>
+      </w:r>
+      <w:r>
+        <w:rPr>
+          <w:lang w:val="id_ID" w:bidi="id_ID"/>
+        </w:rPr>
         <w:t xml:space="preserve">(Lihat juga: </w:t>
       </w:r>
       <w:r>
+        <w:rPr>
+          <w:lang w:val="id_ID" w:bidi="id_ID"/>
+        </w:rPr>
         <w:t>Israel</w:t>
       </w:r>
       <w:r>
+        <w:rPr>
+          <w:lang w:val="id_ID" w:bidi="id_ID"/>
+        </w:rPr>
         <w:t xml:space="preserve">, </w:t>
       </w:r>
       <w:r>
+        <w:rPr>
+          <w:lang w:val="id_ID" w:bidi="id_ID"/>
+        </w:rPr>
         <w:t>Yakub</w:t>
       </w:r>
       <w:r>
+        <w:rPr>
+          <w:lang w:val="id_ID" w:bidi="id_ID"/>
+        </w:rPr>
         <w:t xml:space="preserve">, </w:t>
       </w:r>
       <w:r>
+        <w:rPr>
+          <w:lang w:val="id_ID" w:bidi="id_ID"/>
+        </w:rPr>
         <w:t>Yahudi</w:t>
       </w:r>
       <w:r>
+        <w:rPr>
+          <w:lang w:val="id_ID" w:bidi="id_ID"/>
+        </w:rPr>
         <w:t>)</w:t>
       </w:r>
     </w:p>
@@ -1333,6 +2301,9 @@
         <w:pStyle w:val="Heading3"/>
       </w:pPr>
       <w:r>
+        <w:rPr>
+          <w:lang w:val="id_ID" w:bidi="id_ID"/>
+        </w:rPr>
         <w:t>Referensi Alkitab:</w:t>
       </w:r>
     </w:p>
@@ -1342,9 +2313,16 @@
         <w:spacing w:line="240" w:lineRule="auto"/>
         <w:ind w:left="720"/>
       </w:pPr>
-      <w:r/>
+      <w:r>
+        <w:rPr>
+          <w:lang w:val="id_ID" w:bidi="id_ID"/>
+        </w:rPr>
+      </w:r>
       <w:hyperlink r:id="rId29">
         <w:r>
+          <w:rPr>
+            <w:lang w:val="id_ID" w:bidi="id_ID"/>
+          </w:rPr>
           <w:rPr>
             <w:color w:val="0000EE"/>
             <w:u w:val="single"/>
@@ -1359,9 +2337,16 @@
         <w:spacing w:line="240" w:lineRule="auto"/>
         <w:ind w:left="720"/>
       </w:pPr>
-      <w:r/>
+      <w:r>
+        <w:rPr>
+          <w:lang w:val="id_ID" w:bidi="id_ID"/>
+        </w:rPr>
+      </w:r>
       <w:hyperlink r:id="rId29">
         <w:r>
+          <w:rPr>
+            <w:lang w:val="id_ID" w:bidi="id_ID"/>
+          </w:rPr>
           <w:rPr>
             <w:color w:val="0000EE"/>
             <w:u w:val="single"/>
@@ -1376,9 +2361,16 @@
         <w:spacing w:line="240" w:lineRule="auto"/>
         <w:ind w:left="720"/>
       </w:pPr>
-      <w:r/>
+      <w:r>
+        <w:rPr>
+          <w:lang w:val="id_ID" w:bidi="id_ID"/>
+        </w:rPr>
+      </w:r>
       <w:hyperlink r:id="rId30">
         <w:r>
+          <w:rPr>
+            <w:lang w:val="id_ID" w:bidi="id_ID"/>
+          </w:rPr>
           <w:rPr>
             <w:color w:val="0000EE"/>
             <w:u w:val="single"/>
@@ -1393,9 +2385,16 @@
         <w:spacing w:line="240" w:lineRule="auto"/>
         <w:ind w:left="720"/>
       </w:pPr>
-      <w:r/>
+      <w:r>
+        <w:rPr>
+          <w:lang w:val="id_ID" w:bidi="id_ID"/>
+        </w:rPr>
+      </w:r>
       <w:hyperlink r:id="rId31">
         <w:r>
+          <w:rPr>
+            <w:lang w:val="id_ID" w:bidi="id_ID"/>
+          </w:rPr>
           <w:rPr>
             <w:color w:val="0000EE"/>
             <w:u w:val="single"/>
@@ -1410,9 +2409,16 @@
         <w:spacing w:line="240" w:lineRule="auto"/>
         <w:ind w:left="720"/>
       </w:pPr>
-      <w:r/>
+      <w:r>
+        <w:rPr>
+          <w:lang w:val="id_ID" w:bidi="id_ID"/>
+        </w:rPr>
+      </w:r>
       <w:hyperlink r:id="rId32">
         <w:r>
+          <w:rPr>
+            <w:lang w:val="id_ID" w:bidi="id_ID"/>
+          </w:rPr>
           <w:rPr>
             <w:color w:val="0000EE"/>
             <w:u w:val="single"/>
@@ -1427,9 +2433,16 @@
         <w:spacing w:line="240" w:lineRule="auto"/>
         <w:ind w:left="720"/>
       </w:pPr>
-      <w:r/>
+      <w:r>
+        <w:rPr>
+          <w:lang w:val="id_ID" w:bidi="id_ID"/>
+        </w:rPr>
+      </w:r>
       <w:hyperlink r:id="rId33">
         <w:r>
+          <w:rPr>
+            <w:lang w:val="id_ID" w:bidi="id_ID"/>
+          </w:rPr>
           <w:rPr>
             <w:color w:val="0000EE"/>
             <w:u w:val="single"/>
@@ -1444,9 +2457,16 @@
         <w:spacing w:line="240" w:lineRule="auto"/>
         <w:ind w:left="720"/>
       </w:pPr>
-      <w:r/>
+      <w:r>
+        <w:rPr>
+          <w:lang w:val="id_ID" w:bidi="id_ID"/>
+        </w:rPr>
+      </w:r>
       <w:hyperlink r:id="rId34">
         <w:r>
+          <w:rPr>
+            <w:lang w:val="id_ID" w:bidi="id_ID"/>
+          </w:rPr>
           <w:rPr>
             <w:color w:val="0000EE"/>
             <w:u w:val="single"/>
@@ -1460,6 +2480,9 @@
         <w:pStyle w:val="Heading3"/>
       </w:pPr>
       <w:r>
+        <w:rPr>
+          <w:lang w:val="id_ID" w:bidi="id_ID"/>
+        </w:rPr>
         <w:t>Data Kata:</w:t>
       </w:r>
     </w:p>
@@ -1469,36 +2492,74 @@
         <w:spacing w:line="240" w:lineRule="auto"/>
         <w:ind w:left="720"/>
       </w:pPr>
-      <w:r/>
-      <w:r>
+      <w:r>
+        <w:rPr>
+          <w:lang w:val="id_ID" w:bidi="id_ID"/>
+        </w:rPr>
+      </w:r>
+      <w:r>
+        <w:rPr>
+          <w:lang w:val="id_ID" w:bidi="id_ID"/>
+        </w:rPr>
         <w:t>Strong’s: H1471, G14820, G14840, G16720</w:t>
       </w:r>
-      <w:r/>
-      <w:r/>
-    </w:p>
-    <w:p>
-      <w:r/>
+      <w:r>
+        <w:rPr>
+          <w:lang w:val="id_ID" w:bidi="id_ID"/>
+        </w:rPr>
+      </w:r>
+      <w:r>
+        <w:rPr>
+          <w:lang w:val="id_ID" w:bidi="id_ID"/>
+        </w:rPr>
+      </w:r>
+    </w:p>
+    <w:p>
+      <w:pPr/>
+      <w:r>
+        <w:rPr>
+          <w:lang w:val="id_ID" w:bidi="id_ID"/>
+        </w:rPr>
+      </w:r>
     </w:p>
     <w:p>
       <w:pPr>
         <w:pStyle w:val="Heading2"/>
       </w:pPr>
       <w:r>
+        <w:rPr>
+          <w:lang w:val="id_ID" w:bidi="id_ID"/>
+        </w:rPr>
         <w:t>Otoritas</w:t>
       </w:r>
-      <w:r/>
+      <w:r>
+        <w:rPr>
+          <w:lang w:val="id_ID" w:bidi="id_ID"/>
+        </w:rPr>
+      </w:r>
     </w:p>
     <w:p>
       <w:pPr>
         <w:pStyle w:val="Heading3"/>
       </w:pPr>
       <w:r>
+        <w:rPr>
+          <w:lang w:val="id_ID" w:bidi="id_ID"/>
+        </w:rPr>
         <w:t>Definisi:</w:t>
       </w:r>
     </w:p>
     <w:p>
-      <w:r/>
-      <w:r>
+      <w:pPr/>
+      <w:r>
+        <w:rPr>
+          <w:lang w:val="id_ID" w:bidi="id_ID"/>
+        </w:rPr>
+      </w:r>
+      <w:r>
+        <w:rPr>
+          <w:lang w:val="id_ID" w:bidi="id_ID"/>
+        </w:rPr>
         <w:t>Istilah "otoritas" biasanya merujuk pada posisi pengaruh, tanggung jawab, atau kekuasaan atas orang lain.</w:t>
       </w:r>
     </w:p>
@@ -1508,8 +2569,15 @@
         <w:spacing w:line="240" w:lineRule="auto"/>
         <w:ind w:left="720"/>
       </w:pPr>
-      <w:r/>
-      <w:r>
+      <w:r>
+        <w:rPr>
+          <w:lang w:val="id_ID" w:bidi="id_ID"/>
+        </w:rPr>
+      </w:r>
+      <w:r>
+        <w:rPr>
+          <w:lang w:val="id_ID" w:bidi="id_ID"/>
+        </w:rPr>
         <w:t>Raja dan penguasa pemerintahan lainnya memiliki otoritas atas rakyat yang mereka pimpin.</w:t>
       </w:r>
     </w:p>
@@ -1519,8 +2587,15 @@
         <w:spacing w:line="240" w:lineRule="auto"/>
         <w:ind w:left="720"/>
       </w:pPr>
-      <w:r/>
-      <w:r>
+      <w:r>
+        <w:rPr>
+          <w:lang w:val="id_ID" w:bidi="id_ID"/>
+        </w:rPr>
+      </w:r>
+      <w:r>
+        <w:rPr>
+          <w:lang w:val="id_ID" w:bidi="id_ID"/>
+        </w:rPr>
         <w:t>Kata "penguasa" dapat merujuk kepada orang, pemerintah, atau organisasi yang memiliki otoritas atas orang lain.</w:t>
       </w:r>
     </w:p>
@@ -1530,8 +2605,15 @@
         <w:spacing w:line="240" w:lineRule="auto"/>
         <w:ind w:left="720"/>
       </w:pPr>
-      <w:r/>
-      <w:r>
+      <w:r>
+        <w:rPr>
+          <w:lang w:val="id_ID" w:bidi="id_ID"/>
+        </w:rPr>
+      </w:r>
+      <w:r>
+        <w:rPr>
+          <w:lang w:val="id_ID" w:bidi="id_ID"/>
+        </w:rPr>
         <w:t>Kata "penguasa" juga dapat merujuk kepada makhluk-makhluk roh yang memiliki kuasa atas orang-orang yang tidak menundukkan diri mereka kepada otoritas Allah.</w:t>
       </w:r>
     </w:p>
@@ -1541,8 +2623,15 @@
         <w:spacing w:line="240" w:lineRule="auto"/>
         <w:ind w:left="720"/>
       </w:pPr>
-      <w:r/>
-      <w:r>
+      <w:r>
+        <w:rPr>
+          <w:lang w:val="id_ID" w:bidi="id_ID"/>
+        </w:rPr>
+      </w:r>
+      <w:r>
+        <w:rPr>
+          <w:lang w:val="id_ID" w:bidi="id_ID"/>
+        </w:rPr>
         <w:t>Tuan memiliki otoritas atas hamba atau budak mereka. Orang tua memiliki otoritas atas anak-anak mereka.</w:t>
       </w:r>
     </w:p>
@@ -1552,8 +2641,15 @@
         <w:spacing w:line="240" w:lineRule="auto"/>
         <w:ind w:left="720"/>
       </w:pPr>
-      <w:r/>
-      <w:r>
+      <w:r>
+        <w:rPr>
+          <w:lang w:val="id_ID" w:bidi="id_ID"/>
+        </w:rPr>
+      </w:r>
+      <w:r>
+        <w:rPr>
+          <w:lang w:val="id_ID" w:bidi="id_ID"/>
+        </w:rPr>
         <w:t>Pemerintah memiliki otoritas atau hak untuk membuat hukum yang mengatur warga negaranya.</w:t>
       </w:r>
     </w:p>
@@ -1562,6 +2658,9 @@
         <w:pStyle w:val="Heading3"/>
       </w:pPr>
       <w:r>
+        <w:rPr>
+          <w:lang w:val="id_ID" w:bidi="id_ID"/>
+        </w:rPr>
         <w:t>Saran Penerjemahan:</w:t>
       </w:r>
     </w:p>
@@ -1571,8 +2670,15 @@
         <w:spacing w:line="240" w:lineRule="auto"/>
         <w:ind w:left="720"/>
       </w:pPr>
-      <w:r/>
-      <w:r>
+      <w:r>
+        <w:rPr>
+          <w:lang w:val="id_ID" w:bidi="id_ID"/>
+        </w:rPr>
+      </w:r>
+      <w:r>
+        <w:rPr>
+          <w:lang w:val="id_ID" w:bidi="id_ID"/>
+        </w:rPr>
         <w:t>Istilah "otoritas" juga dapat diterjemahkan sebagai "kendali" atau "hak" atau "kualifikasi."</w:t>
       </w:r>
     </w:p>
@@ -1582,8 +2688,15 @@
         <w:spacing w:line="240" w:lineRule="auto"/>
         <w:ind w:left="720"/>
       </w:pPr>
-      <w:r/>
-      <w:r>
+      <w:r>
+        <w:rPr>
+          <w:lang w:val="id_ID" w:bidi="id_ID"/>
+        </w:rPr>
+      </w:r>
+      <w:r>
+        <w:rPr>
+          <w:lang w:val="id_ID" w:bidi="id_ID"/>
+        </w:rPr>
         <w:t>Terkadang "otoritas" digunakan dengan arti "kekuasaan".</w:t>
       </w:r>
     </w:p>
@@ -1593,8 +2706,15 @@
         <w:spacing w:line="240" w:lineRule="auto"/>
         <w:ind w:left="720"/>
       </w:pPr>
-      <w:r/>
-      <w:r>
+      <w:r>
+        <w:rPr>
+          <w:lang w:val="id_ID" w:bidi="id_ID"/>
+        </w:rPr>
+      </w:r>
+      <w:r>
+        <w:rPr>
+          <w:lang w:val="id_ID" w:bidi="id_ID"/>
+        </w:rPr>
         <w:t>Ketika "pihak otoritas" digunakan untuk merujuk pada orang atau organisasi yang memerintah orang, istilah ini juga dapat diterjemahkan sebagai "pemimpin" atau "penguasa" atau "kekuatan."</w:t>
       </w:r>
     </w:p>
@@ -1604,8 +2724,15 @@
         <w:spacing w:line="240" w:lineRule="auto"/>
         <w:ind w:left="720"/>
       </w:pPr>
-      <w:r/>
-      <w:r>
+      <w:r>
+        <w:rPr>
+          <w:lang w:val="id_ID" w:bidi="id_ID"/>
+        </w:rPr>
+      </w:r>
+      <w:r>
+        <w:rPr>
+          <w:lang w:val="id_ID" w:bidi="id_ID"/>
+        </w:rPr>
         <w:t>Ungkapan "dengan otoritasnya sendiri" juga dapat diterjemahkan sebagai "dengan haknya sendiri untuk memimpin" atau "berdasarkan kualifikasinya sendiri."</w:t>
       </w:r>
     </w:p>
@@ -1615,38 +2742,77 @@
         <w:spacing w:line="240" w:lineRule="auto"/>
         <w:ind w:left="720"/>
       </w:pPr>
-      <w:r/>
-      <w:r>
+      <w:r>
+        <w:rPr>
+          <w:lang w:val="id_ID" w:bidi="id_ID"/>
+        </w:rPr>
+      </w:r>
+      <w:r>
+        <w:rPr>
+          <w:lang w:val="id_ID" w:bidi="id_ID"/>
+        </w:rPr>
         <w:t>Ungkapan "di bawah otoritas" dapat diterjemahkan sebagai "bertanggung jawab untuk taat" atau "harus mematuhi perintah orang lain."</w:t>
       </w:r>
     </w:p>
     <w:p>
-      <w:r/>
-      <w:r>
+      <w:pPr/>
+      <w:r>
+        <w:rPr>
+          <w:lang w:val="id_ID" w:bidi="id_ID"/>
+        </w:rPr>
+      </w:r>
+      <w:r>
+        <w:rPr>
+          <w:lang w:val="id_ID" w:bidi="id_ID"/>
+        </w:rPr>
         <w:t xml:space="preserve">(Lihat juga: </w:t>
       </w:r>
       <w:r>
+        <w:rPr>
+          <w:lang w:val="id_ID" w:bidi="id_ID"/>
+        </w:rPr>
         <w:t>kekuasaan</w:t>
       </w:r>
       <w:r>
+        <w:rPr>
+          <w:lang w:val="id_ID" w:bidi="id_ID"/>
+        </w:rPr>
         <w:t xml:space="preserve">, </w:t>
       </w:r>
       <w:r>
+        <w:rPr>
+          <w:lang w:val="id_ID" w:bidi="id_ID"/>
+        </w:rPr>
         <w:t>raja</w:t>
       </w:r>
       <w:r>
+        <w:rPr>
+          <w:lang w:val="id_ID" w:bidi="id_ID"/>
+        </w:rPr>
         <w:t xml:space="preserve">, </w:t>
       </w:r>
       <w:r>
+        <w:rPr>
+          <w:lang w:val="id_ID" w:bidi="id_ID"/>
+        </w:rPr>
         <w:t>penguasa</w:t>
       </w:r>
       <w:r>
+        <w:rPr>
+          <w:lang w:val="id_ID" w:bidi="id_ID"/>
+        </w:rPr>
         <w:t xml:space="preserve">, </w:t>
       </w:r>
       <w:r>
+        <w:rPr>
+          <w:lang w:val="id_ID" w:bidi="id_ID"/>
+        </w:rPr>
         <w:t>kekuasaan</w:t>
       </w:r>
       <w:r>
+        <w:rPr>
+          <w:lang w:val="id_ID" w:bidi="id_ID"/>
+        </w:rPr>
         <w:t>)</w:t>
       </w:r>
     </w:p>
@@ -1655,6 +2821,9 @@
         <w:pStyle w:val="Heading3"/>
       </w:pPr>
       <w:r>
+        <w:rPr>
+          <w:lang w:val="id_ID" w:bidi="id_ID"/>
+        </w:rPr>
         <w:t>Referensi Alkitab:</w:t>
       </w:r>
     </w:p>
@@ -1664,9 +2833,16 @@
         <w:spacing w:line="240" w:lineRule="auto"/>
         <w:ind w:left="720"/>
       </w:pPr>
-      <w:r/>
+      <w:r>
+        <w:rPr>
+          <w:lang w:val="id_ID" w:bidi="id_ID"/>
+        </w:rPr>
+      </w:r>
       <w:hyperlink r:id="rId35">
         <w:r>
+          <w:rPr>
+            <w:lang w:val="id_ID" w:bidi="id_ID"/>
+          </w:rPr>
           <w:rPr>
             <w:color w:val="0000EE"/>
             <w:u w:val="single"/>
@@ -1681,9 +2857,16 @@
         <w:spacing w:line="240" w:lineRule="auto"/>
         <w:ind w:left="720"/>
       </w:pPr>
-      <w:r/>
+      <w:r>
+        <w:rPr>
+          <w:lang w:val="id_ID" w:bidi="id_ID"/>
+        </w:rPr>
+      </w:r>
       <w:hyperlink r:id="rId36">
         <w:r>
+          <w:rPr>
+            <w:lang w:val="id_ID" w:bidi="id_ID"/>
+          </w:rPr>
           <w:rPr>
             <w:color w:val="0000EE"/>
             <w:u w:val="single"/>
@@ -1698,9 +2881,16 @@
         <w:spacing w:line="240" w:lineRule="auto"/>
         <w:ind w:left="720"/>
       </w:pPr>
-      <w:r/>
+      <w:r>
+        <w:rPr>
+          <w:lang w:val="id_ID" w:bidi="id_ID"/>
+        </w:rPr>
+      </w:r>
       <w:hyperlink r:id="rId37">
         <w:r>
+          <w:rPr>
+            <w:lang w:val="id_ID" w:bidi="id_ID"/>
+          </w:rPr>
           <w:rPr>
             <w:color w:val="0000EE"/>
             <w:u w:val="single"/>
@@ -1715,9 +2905,16 @@
         <w:spacing w:line="240" w:lineRule="auto"/>
         <w:ind w:left="720"/>
       </w:pPr>
-      <w:r/>
+      <w:r>
+        <w:rPr>
+          <w:lang w:val="id_ID" w:bidi="id_ID"/>
+        </w:rPr>
+      </w:r>
       <w:hyperlink r:id="rId38">
         <w:r>
+          <w:rPr>
+            <w:lang w:val="id_ID" w:bidi="id_ID"/>
+          </w:rPr>
           <w:rPr>
             <w:color w:val="0000EE"/>
             <w:u w:val="single"/>
@@ -1732,9 +2929,16 @@
         <w:spacing w:line="240" w:lineRule="auto"/>
         <w:ind w:left="720"/>
       </w:pPr>
-      <w:r/>
+      <w:r>
+        <w:rPr>
+          <w:lang w:val="id_ID" w:bidi="id_ID"/>
+        </w:rPr>
+      </w:r>
       <w:hyperlink r:id="rId39">
         <w:r>
+          <w:rPr>
+            <w:lang w:val="id_ID" w:bidi="id_ID"/>
+          </w:rPr>
           <w:rPr>
             <w:color w:val="0000EE"/>
             <w:u w:val="single"/>
@@ -1749,9 +2953,16 @@
         <w:spacing w:line="240" w:lineRule="auto"/>
         <w:ind w:left="720"/>
       </w:pPr>
-      <w:r/>
+      <w:r>
+        <w:rPr>
+          <w:lang w:val="id_ID" w:bidi="id_ID"/>
+        </w:rPr>
+      </w:r>
       <w:hyperlink r:id="rId40">
         <w:r>
+          <w:rPr>
+            <w:lang w:val="id_ID" w:bidi="id_ID"/>
+          </w:rPr>
           <w:rPr>
             <w:color w:val="0000EE"/>
             <w:u w:val="single"/>
@@ -1766,9 +2977,16 @@
         <w:spacing w:line="240" w:lineRule="auto"/>
         <w:ind w:left="720"/>
       </w:pPr>
-      <w:r/>
+      <w:r>
+        <w:rPr>
+          <w:lang w:val="id_ID" w:bidi="id_ID"/>
+        </w:rPr>
+      </w:r>
       <w:hyperlink r:id="rId41">
         <w:r>
+          <w:rPr>
+            <w:lang w:val="id_ID" w:bidi="id_ID"/>
+          </w:rPr>
           <w:rPr>
             <w:color w:val="0000EE"/>
             <w:u w:val="single"/>
@@ -1783,9 +3001,16 @@
         <w:spacing w:line="240" w:lineRule="auto"/>
         <w:ind w:left="720"/>
       </w:pPr>
-      <w:r/>
+      <w:r>
+        <w:rPr>
+          <w:lang w:val="id_ID" w:bidi="id_ID"/>
+        </w:rPr>
+      </w:r>
       <w:hyperlink r:id="rId42">
         <w:r>
+          <w:rPr>
+            <w:lang w:val="id_ID" w:bidi="id_ID"/>
+          </w:rPr>
           <w:rPr>
             <w:color w:val="0000EE"/>
             <w:u w:val="single"/>
@@ -1800,9 +3025,16 @@
         <w:spacing w:line="240" w:lineRule="auto"/>
         <w:ind w:left="720"/>
       </w:pPr>
-      <w:r/>
+      <w:r>
+        <w:rPr>
+          <w:lang w:val="id_ID" w:bidi="id_ID"/>
+        </w:rPr>
+      </w:r>
       <w:hyperlink r:id="rId43">
         <w:r>
+          <w:rPr>
+            <w:lang w:val="id_ID" w:bidi="id_ID"/>
+          </w:rPr>
           <w:rPr>
             <w:color w:val="0000EE"/>
             <w:u w:val="single"/>
@@ -1817,9 +3049,16 @@
         <w:spacing w:line="240" w:lineRule="auto"/>
         <w:ind w:left="720"/>
       </w:pPr>
-      <w:r/>
+      <w:r>
+        <w:rPr>
+          <w:lang w:val="id_ID" w:bidi="id_ID"/>
+        </w:rPr>
+      </w:r>
       <w:hyperlink r:id="rId44">
         <w:r>
+          <w:rPr>
+            <w:lang w:val="id_ID" w:bidi="id_ID"/>
+          </w:rPr>
           <w:rPr>
             <w:color w:val="0000EE"/>
             <w:u w:val="single"/>
@@ -1833,6 +3072,9 @@
         <w:pStyle w:val="Heading3"/>
       </w:pPr>
       <w:r>
+        <w:rPr>
+          <w:lang w:val="id_ID" w:bidi="id_ID"/>
+        </w:rPr>
         <w:t>Data Kata:</w:t>
       </w:r>
     </w:p>
@@ -1842,12 +3084,27 @@
         <w:spacing w:line="240" w:lineRule="auto"/>
         <w:ind w:left="720"/>
       </w:pPr>
-      <w:r/>
-      <w:r>
+      <w:r>
+        <w:rPr>
+          <w:lang w:val="id_ID" w:bidi="id_ID"/>
+        </w:rPr>
+      </w:r>
+      <w:r>
+        <w:rPr>
+          <w:lang w:val="id_ID" w:bidi="id_ID"/>
+        </w:rPr>
         <w:t>Strong’s: H8633, G08310, G14130, G18490, G18500, G20030, G27150, G52470</w:t>
       </w:r>
-      <w:r/>
-      <w:r/>
+      <w:r>
+        <w:rPr>
+          <w:lang w:val="id_ID" w:bidi="id_ID"/>
+        </w:rPr>
+      </w:r>
+      <w:r>
+        <w:rPr>
+          <w:lang w:val="id_ID" w:bidi="id_ID"/>
+        </w:rPr>
+      </w:r>
     </w:p>
     <w:sectPr>
       <w:footnotePr>
@@ -3749,7 +5006,7 @@
     <w:rPrDefault>
       <w:rPr>
         <w:rFonts w:ascii="Times New Roman" w:eastAsia="Times New Roman" w:hAnsi="Times New Roman" w:cs="Times New Roman"/>
-        <w:lang w:val="en-US" w:eastAsia="en-US" w:bidi="ar-SA"/>
+        <w:lang w:val="id_ID" w:eastAsia="en-US" w:bidi="ar-SA"/>
       </w:rPr>
     </w:rPrDefault>
     <w:pPrDefault/>

--- a/ind/docx/016.content.docx
+++ b/ind/docx/016.content.docx
@@ -28,22 +28,6 @@
       </w:r>
     </w:p>
     <w:p>
-      <w:pPr>
-        <w:pStyle w:val="Heading2"/>
-      </w:pPr>
-      <w:r>
-        <w:rPr>
-          <w:lang w:val="id_ID" w:bidi="id_ID"/>
-        </w:rPr>
-        <w:t>License Information</w:t>
-      </w:r>
-      <w:r>
-        <w:rPr>
-          <w:lang w:val="id_ID" w:bidi="id_ID"/>
-        </w:rPr>
-      </w:r>
-    </w:p>
-    <w:p>
       <w:pPr/>
       <w:r>
         <w:rPr>
@@ -55,86 +39,37 @@
           <w:b/>
           <w:lang w:val="id_ID" w:bidi="id_ID"/>
         </w:rPr>
-        <w:t>Istilah Kunci (unfoldingWord)</w:t>
-      </w:r>
-      <w:r>
-        <w:rPr>
-          <w:lang w:val="id_ID" w:bidi="id_ID"/>
-        </w:rPr>
-        <w:t xml:space="preserve"> (Indonesian) is based on</w:t>
-      </w:r>
-      <w:r>
-        <w:rPr>
-          <w:lang w:val="id_ID" w:bidi="id_ID"/>
-        </w:rPr>
-        <w:t xml:space="preserve">: </w:t>
-      </w:r>
-      <w:r>
-        <w:rPr>
-          <w:lang w:val="id_ID" w:bidi="id_ID"/>
-        </w:rPr>
         <w:t>unfoldingWord® Translation Words</w:t>
       </w:r>
       <w:r>
         <w:rPr>
           <w:lang w:val="id_ID" w:bidi="id_ID"/>
         </w:rPr>
-        <w:t xml:space="preserve">, </w:t>
-      </w:r>
-      <w:hyperlink r:id="rId13">
-        <w:r>
-          <w:rPr>
-            <w:lang w:val="id_ID" w:bidi="id_ID"/>
-          </w:rPr>
-          <w:rPr>
-            <w:color w:val="0000EE"/>
-            <w:u w:val="single"/>
-          </w:rPr>
-          <w:t>unfoldingWord</w:t>
-        </w:r>
-      </w:hyperlink>
-      <w:r>
-        <w:rPr>
-          <w:lang w:val="id_ID" w:bidi="id_ID"/>
-        </w:rPr>
-        <w:t xml:space="preserve">, 2022, which is licensed under a </w:t>
-      </w:r>
-      <w:hyperlink r:id="rId14">
-        <w:r>
-          <w:rPr>
-            <w:lang w:val="id_ID" w:bidi="id_ID"/>
-          </w:rPr>
-          <w:rPr>
-            <w:color w:val="0000EE"/>
-            <w:u w:val="single"/>
-          </w:rPr>
-          <w:t>CC BY-SA 4.0 license</w:t>
-        </w:r>
-      </w:hyperlink>
-      <w:r>
-        <w:rPr>
-          <w:lang w:val="id_ID" w:bidi="id_ID"/>
-        </w:rPr>
-        <w:t>.</w:t>
-      </w:r>
-      <w:r>
-        <w:rPr>
-          <w:lang w:val="id_ID" w:bidi="id_ID"/>
-        </w:rPr>
-      </w:r>
-    </w:p>
-    <w:p>
-      <w:pPr/>
-      <w:r>
-        <w:rPr>
-          <w:lang w:val="id_ID" w:bidi="id_ID"/>
-        </w:rPr>
-      </w:r>
-      <w:r>
-        <w:rPr>
-          <w:lang w:val="id_ID" w:bidi="id_ID"/>
-        </w:rPr>
-        <w:t>This PDF version is provided under the same license.</w:t>
+        <w:t xml:space="preserve"> © 2022 unfoldingWord. Released under CC BY-SA 4.0 license. </w:t>
+      </w:r>
+      <w:r>
+        <w:rPr>
+          <w:lang w:val="id_ID" w:bidi="id_ID"/>
+        </w:rPr>
+        <w:t>unfoldingWord® Translation Words</w:t>
+      </w:r>
+      <w:r>
+        <w:rPr>
+          <w:lang w:val="id_ID" w:bidi="id_ID"/>
+        </w:rPr>
+        <w:t xml:space="preserve"> has been adapted in the following languages: Tok Pisin, Arabic (عربي), French (Français), Hindi (हिंदी), Indonesian (Bahasa Indonesia), Portuguese (Português), Russian (Русский), Spanish (Español), Swahili (Kiswahili), and Simplified Chinese (简体中文) from </w:t>
+      </w:r>
+      <w:r>
+        <w:rPr>
+          <w:lang w:val="id_ID" w:bidi="id_ID"/>
+        </w:rPr>
+        <w:t>unfoldingWord® Translation Words</w:t>
+      </w:r>
+      <w:r>
+        <w:rPr>
+          <w:lang w:val="id_ID" w:bidi="id_ID"/>
+        </w:rPr>
+        <w:t xml:space="preserve"> © 2022 unfoldingWord. Released under CC BY-SA 4.0 license by Mission Mutual</w:t>
       </w:r>
       <w:r>
         <w:rPr>
@@ -610,7 +545,7 @@
           <w:lang w:val="id_ID" w:bidi="id_ID"/>
         </w:rPr>
       </w:r>
-      <w:hyperlink r:id="rId15">
+      <w:hyperlink r:id="rId13">
         <w:r>
           <w:rPr>
             <w:lang w:val="id_ID" w:bidi="id_ID"/>
@@ -634,7 +569,7 @@
           <w:lang w:val="id_ID" w:bidi="id_ID"/>
         </w:rPr>
       </w:r>
-      <w:hyperlink r:id="rId16">
+      <w:hyperlink r:id="rId14">
         <w:r>
           <w:rPr>
             <w:lang w:val="id_ID" w:bidi="id_ID"/>
@@ -658,7 +593,7 @@
           <w:lang w:val="id_ID" w:bidi="id_ID"/>
         </w:rPr>
       </w:r>
-      <w:hyperlink r:id="rId17">
+      <w:hyperlink r:id="rId15">
         <w:r>
           <w:rPr>
             <w:lang w:val="id_ID" w:bidi="id_ID"/>
@@ -1342,7 +1277,7 @@
           <w:lang w:val="id_ID" w:bidi="id_ID"/>
         </w:rPr>
       </w:r>
-      <w:hyperlink r:id="rId18">
+      <w:hyperlink r:id="rId16">
         <w:r>
           <w:rPr>
             <w:lang w:val="id_ID" w:bidi="id_ID"/>
@@ -1366,7 +1301,7 @@
           <w:lang w:val="id_ID" w:bidi="id_ID"/>
         </w:rPr>
       </w:r>
-      <w:hyperlink r:id="rId19">
+      <w:hyperlink r:id="rId17">
         <w:r>
           <w:rPr>
             <w:lang w:val="id_ID" w:bidi="id_ID"/>
@@ -1390,7 +1325,7 @@
           <w:lang w:val="id_ID" w:bidi="id_ID"/>
         </w:rPr>
       </w:r>
-      <w:hyperlink r:id="rId20">
+      <w:hyperlink r:id="rId18">
         <w:r>
           <w:rPr>
             <w:lang w:val="id_ID" w:bidi="id_ID"/>
@@ -1414,7 +1349,7 @@
           <w:lang w:val="id_ID" w:bidi="id_ID"/>
         </w:rPr>
       </w:r>
-      <w:hyperlink r:id="rId21">
+      <w:hyperlink r:id="rId19">
         <w:r>
           <w:rPr>
             <w:lang w:val="id_ID" w:bidi="id_ID"/>
@@ -1438,7 +1373,7 @@
           <w:lang w:val="id_ID" w:bidi="id_ID"/>
         </w:rPr>
       </w:r>
-      <w:hyperlink r:id="rId22">
+      <w:hyperlink r:id="rId20">
         <w:r>
           <w:rPr>
             <w:lang w:val="id_ID" w:bidi="id_ID"/>
@@ -1462,7 +1397,7 @@
           <w:lang w:val="id_ID" w:bidi="id_ID"/>
         </w:rPr>
       </w:r>
-      <w:hyperlink r:id="rId23">
+      <w:hyperlink r:id="rId21">
         <w:r>
           <w:rPr>
             <w:lang w:val="id_ID" w:bidi="id_ID"/>
@@ -1486,7 +1421,7 @@
           <w:lang w:val="id_ID" w:bidi="id_ID"/>
         </w:rPr>
       </w:r>
-      <w:hyperlink r:id="rId24">
+      <w:hyperlink r:id="rId22">
         <w:r>
           <w:rPr>
             <w:lang w:val="id_ID" w:bidi="id_ID"/>
@@ -1983,7 +1918,7 @@
           <w:lang w:val="id_ID" w:bidi="id_ID"/>
         </w:rPr>
       </w:r>
-      <w:hyperlink r:id="rId25">
+      <w:hyperlink r:id="rId23">
         <w:r>
           <w:rPr>
             <w:lang w:val="id_ID" w:bidi="id_ID"/>
@@ -2007,7 +1942,7 @@
           <w:lang w:val="id_ID" w:bidi="id_ID"/>
         </w:rPr>
       </w:r>
-      <w:hyperlink r:id="rId26">
+      <w:hyperlink r:id="rId24">
         <w:r>
           <w:rPr>
             <w:lang w:val="id_ID" w:bidi="id_ID"/>
@@ -2031,7 +1966,7 @@
           <w:lang w:val="id_ID" w:bidi="id_ID"/>
         </w:rPr>
       </w:r>
-      <w:hyperlink r:id="rId27">
+      <w:hyperlink r:id="rId25">
         <w:r>
           <w:rPr>
             <w:lang w:val="id_ID" w:bidi="id_ID"/>
@@ -2055,7 +1990,7 @@
           <w:lang w:val="id_ID" w:bidi="id_ID"/>
         </w:rPr>
       </w:r>
-      <w:hyperlink r:id="rId28">
+      <w:hyperlink r:id="rId26">
         <w:r>
           <w:rPr>
             <w:lang w:val="id_ID" w:bidi="id_ID"/>
@@ -2318,7 +2253,7 @@
           <w:lang w:val="id_ID" w:bidi="id_ID"/>
         </w:rPr>
       </w:r>
-      <w:hyperlink r:id="rId29">
+      <w:hyperlink r:id="rId27">
         <w:r>
           <w:rPr>
             <w:lang w:val="id_ID" w:bidi="id_ID"/>
@@ -2342,7 +2277,7 @@
           <w:lang w:val="id_ID" w:bidi="id_ID"/>
         </w:rPr>
       </w:r>
-      <w:hyperlink r:id="rId29">
+      <w:hyperlink r:id="rId27">
         <w:r>
           <w:rPr>
             <w:lang w:val="id_ID" w:bidi="id_ID"/>
@@ -2366,7 +2301,7 @@
           <w:lang w:val="id_ID" w:bidi="id_ID"/>
         </w:rPr>
       </w:r>
-      <w:hyperlink r:id="rId30">
+      <w:hyperlink r:id="rId28">
         <w:r>
           <w:rPr>
             <w:lang w:val="id_ID" w:bidi="id_ID"/>
@@ -2390,7 +2325,7 @@
           <w:lang w:val="id_ID" w:bidi="id_ID"/>
         </w:rPr>
       </w:r>
-      <w:hyperlink r:id="rId31">
+      <w:hyperlink r:id="rId29">
         <w:r>
           <w:rPr>
             <w:lang w:val="id_ID" w:bidi="id_ID"/>
@@ -2414,7 +2349,7 @@
           <w:lang w:val="id_ID" w:bidi="id_ID"/>
         </w:rPr>
       </w:r>
-      <w:hyperlink r:id="rId32">
+      <w:hyperlink r:id="rId30">
         <w:r>
           <w:rPr>
             <w:lang w:val="id_ID" w:bidi="id_ID"/>
@@ -2438,7 +2373,7 @@
           <w:lang w:val="id_ID" w:bidi="id_ID"/>
         </w:rPr>
       </w:r>
-      <w:hyperlink r:id="rId33">
+      <w:hyperlink r:id="rId31">
         <w:r>
           <w:rPr>
             <w:lang w:val="id_ID" w:bidi="id_ID"/>
@@ -2462,7 +2397,7 @@
           <w:lang w:val="id_ID" w:bidi="id_ID"/>
         </w:rPr>
       </w:r>
-      <w:hyperlink r:id="rId34">
+      <w:hyperlink r:id="rId32">
         <w:r>
           <w:rPr>
             <w:lang w:val="id_ID" w:bidi="id_ID"/>
@@ -2838,7 +2773,7 @@
           <w:lang w:val="id_ID" w:bidi="id_ID"/>
         </w:rPr>
       </w:r>
-      <w:hyperlink r:id="rId35">
+      <w:hyperlink r:id="rId33">
         <w:r>
           <w:rPr>
             <w:lang w:val="id_ID" w:bidi="id_ID"/>
@@ -2862,7 +2797,7 @@
           <w:lang w:val="id_ID" w:bidi="id_ID"/>
         </w:rPr>
       </w:r>
-      <w:hyperlink r:id="rId36">
+      <w:hyperlink r:id="rId34">
         <w:r>
           <w:rPr>
             <w:lang w:val="id_ID" w:bidi="id_ID"/>
@@ -2886,7 +2821,7 @@
           <w:lang w:val="id_ID" w:bidi="id_ID"/>
         </w:rPr>
       </w:r>
-      <w:hyperlink r:id="rId37">
+      <w:hyperlink r:id="rId35">
         <w:r>
           <w:rPr>
             <w:lang w:val="id_ID" w:bidi="id_ID"/>
@@ -2910,7 +2845,7 @@
           <w:lang w:val="id_ID" w:bidi="id_ID"/>
         </w:rPr>
       </w:r>
-      <w:hyperlink r:id="rId38">
+      <w:hyperlink r:id="rId36">
         <w:r>
           <w:rPr>
             <w:lang w:val="id_ID" w:bidi="id_ID"/>
@@ -2934,7 +2869,7 @@
           <w:lang w:val="id_ID" w:bidi="id_ID"/>
         </w:rPr>
       </w:r>
-      <w:hyperlink r:id="rId39">
+      <w:hyperlink r:id="rId37">
         <w:r>
           <w:rPr>
             <w:lang w:val="id_ID" w:bidi="id_ID"/>
@@ -2958,7 +2893,7 @@
           <w:lang w:val="id_ID" w:bidi="id_ID"/>
         </w:rPr>
       </w:r>
-      <w:hyperlink r:id="rId40">
+      <w:hyperlink r:id="rId38">
         <w:r>
           <w:rPr>
             <w:lang w:val="id_ID" w:bidi="id_ID"/>
@@ -2982,7 +2917,7 @@
           <w:lang w:val="id_ID" w:bidi="id_ID"/>
         </w:rPr>
       </w:r>
-      <w:hyperlink r:id="rId41">
+      <w:hyperlink r:id="rId39">
         <w:r>
           <w:rPr>
             <w:lang w:val="id_ID" w:bidi="id_ID"/>
@@ -3006,7 +2941,7 @@
           <w:lang w:val="id_ID" w:bidi="id_ID"/>
         </w:rPr>
       </w:r>
-      <w:hyperlink r:id="rId42">
+      <w:hyperlink r:id="rId40">
         <w:r>
           <w:rPr>
             <w:lang w:val="id_ID" w:bidi="id_ID"/>
@@ -3030,7 +2965,7 @@
           <w:lang w:val="id_ID" w:bidi="id_ID"/>
         </w:rPr>
       </w:r>
-      <w:hyperlink r:id="rId43">
+      <w:hyperlink r:id="rId41">
         <w:r>
           <w:rPr>
             <w:lang w:val="id_ID" w:bidi="id_ID"/>
@@ -3054,7 +2989,7 @@
           <w:lang w:val="id_ID" w:bidi="id_ID"/>
         </w:rPr>
       </w:r>
-      <w:hyperlink r:id="rId44">
+      <w:hyperlink r:id="rId42">
         <w:r>
           <w:rPr>
             <w:lang w:val="id_ID" w:bidi="id_ID"/>

--- a/ind/docx/016.content.docx
+++ b/ind/docx/016.content.docx
@@ -141,13 +141,6 @@
         <w:rPr>
           <w:lang w:val="id_ID" w:bidi="id_ID"/>
         </w:rPr>
-      </w:r>
-      <w:r>
-        <w:rPr>
-          <w:i/>
-          <w:lang w:val="id_ID" w:bidi="id_ID"/>
-        </w:rPr>
-        <w:t>Obaja, Og, Omri, Orang Bodoh, Orang Keret, Orang suci, Orang-orang bukan Yahudi, Otoritas</w:t>
       </w:r>
       <w:r>
         <w:rPr>
